--- a/GS-862 April_22 Release Test Plan.docx
+++ b/GS-862 April_22 Release Test Plan.docx
@@ -2129,98 +2129,6 @@
           </w:p>
         </w:tc>
       </w:tr>
-      <w:tr>
-        <w:trPr>
-          <w:trHeight w:val="548"/>
-          <w:jc w:val="center"/>
-        </w:trPr>
-        <w:tc>
-          <w:tcPr>
-            <w:tcW w:w="1795" w:type="dxa"/>
-            <w:shd w:val="clear" w:color="auto" w:fill="auto"/>
-            <w:noWrap/>
-          </w:tcPr>
-          <w:p>
-            <w:pPr>
-              <w:ind w:left="0"/>
-              <w:rPr>
-                <w:rFonts w:eastAsia="Times New Roman" w:cs="Times New Roman"/>
-                <w:b/>
-                <w:sz w:val="20"/>
-                <w:szCs w:val="20"/>
-              </w:rPr>
-            </w:pPr>
-          </w:p>
-        </w:tc>
-        <w:tc>
-          <w:tcPr>
-            <w:tcW w:w="4863" w:type="dxa"/>
-            <w:shd w:val="clear" w:color="auto" w:fill="auto"/>
-          </w:tcPr>
-          <w:p/>
-        </w:tc>
-        <w:tc>
-          <w:tcPr>
-            <w:tcW w:w="1797" w:type="dxa"/>
-          </w:tcPr>
-          <w:p>
-            <w:pPr>
-              <w:ind w:left="0"/>
-              <w:rPr>
-                <w:rFonts w:eastAsia="Times New Roman" w:cs="Arial"/>
-                <w:sz w:val="20"/>
-                <w:szCs w:val="20"/>
-              </w:rPr>
-            </w:pPr>
-          </w:p>
-        </w:tc>
-      </w:tr>
-      <w:tr>
-        <w:trPr>
-          <w:trHeight w:val="548"/>
-          <w:jc w:val="center"/>
-        </w:trPr>
-        <w:tc>
-          <w:tcPr>
-            <w:tcW w:w="1795" w:type="dxa"/>
-            <w:shd w:val="clear" w:color="auto" w:fill="auto"/>
-            <w:noWrap/>
-          </w:tcPr>
-          <w:p>
-            <w:pPr>
-              <w:ind w:left="0"/>
-              <w:rPr>
-                <w:rFonts w:eastAsia="Times New Roman" w:cs="Times New Roman"/>
-                <w:b/>
-                <w:sz w:val="20"/>
-                <w:szCs w:val="20"/>
-              </w:rPr>
-            </w:pPr>
-          </w:p>
-        </w:tc>
-        <w:tc>
-          <w:tcPr>
-            <w:tcW w:w="4863" w:type="dxa"/>
-            <w:shd w:val="clear" w:color="auto" w:fill="auto"/>
-          </w:tcPr>
-          <w:p/>
-        </w:tc>
-        <w:tc>
-          <w:tcPr>
-            <w:tcW w:w="1797" w:type="dxa"/>
-          </w:tcPr>
-          <w:p>
-            <w:pPr>
-              <w:ind w:left="0"/>
-              <w:rPr>
-                <w:rFonts w:eastAsia="Times New Roman" w:cs="Arial"/>
-                <w:sz w:val="20"/>
-                <w:szCs w:val="20"/>
-              </w:rPr>
-            </w:pPr>
-          </w:p>
-        </w:tc>
-      </w:tr>
     </w:tbl>
     <w:p>
       <w:pPr>
@@ -2395,16 +2303,15 @@
           <w:sz w:val="22"/>
           <w:szCs w:val="22"/>
         </w:rPr>
-        <w:t xml:space="preserve">nly the features mentioned in the box above is tested, with light testing of the areas of this feature </w:t>
-      </w:r>
-      <w:proofErr w:type="gramStart"/>
+        <w:t xml:space="preserve">nly the features mentioned in the box above is tested, with light testing of the areas of this feature It </w:t>
+      </w:r>
       <w:r>
         <w:rPr>
           <w:rFonts w:ascii="Calibri" w:hAnsi="Calibri" w:cs="Calibri"/>
           <w:sz w:val="22"/>
           <w:szCs w:val="22"/>
         </w:rPr>
-        <w:t xml:space="preserve">It </w:t>
+        <w:t xml:space="preserve"> </w:t>
       </w:r>
       <w:r>
         <w:rPr>
@@ -2412,24 +2319,7 @@
           <w:sz w:val="22"/>
           <w:szCs w:val="22"/>
         </w:rPr>
-        <w:t xml:space="preserve"> </w:t>
-      </w:r>
-      <w:r>
-        <w:rPr>
-          <w:rFonts w:ascii="Calibri" w:hAnsi="Calibri" w:cs="Calibri"/>
-          <w:sz w:val="22"/>
-          <w:szCs w:val="22"/>
-        </w:rPr>
-        <w:t>does</w:t>
-      </w:r>
-      <w:proofErr w:type="gramEnd"/>
-      <w:r>
-        <w:rPr>
-          <w:rFonts w:ascii="Calibri" w:hAnsi="Calibri" w:cs="Calibri"/>
-          <w:sz w:val="22"/>
-          <w:szCs w:val="22"/>
-        </w:rPr>
-        <w:t xml:space="preserve"> not include a</w:t>
+        <w:t>does not include a</w:t>
       </w:r>
       <w:r>
         <w:rPr>
@@ -3116,23 +3006,7 @@
           <w:sz w:val="20"/>
           <w:szCs w:val="20"/>
         </w:rPr>
-        <w:t xml:space="preserve"> Left </w:t>
-      </w:r>
-      <w:proofErr w:type="spellStart"/>
-      <w:r>
-        <w:rPr>
-          <w:sz w:val="20"/>
-          <w:szCs w:val="20"/>
-        </w:rPr>
-        <w:t>Nav</w:t>
-      </w:r>
-      <w:proofErr w:type="spellEnd"/>
-      <w:r>
-        <w:rPr>
-          <w:sz w:val="20"/>
-          <w:szCs w:val="20"/>
-        </w:rPr>
-        <w:t xml:space="preserve"> Menu</w:t>
+        <w:t xml:space="preserve"> Left Nav Menu</w:t>
       </w:r>
       <w:r>
         <w:rPr>
@@ -3235,7 +3109,16 @@
     </w:p>
     <w:p>
       <w:r>
-        <w:t xml:space="preserve">Testing will be executed against the following environment/ </w:t>
+        <w:t>Unless otherwise instructed,</w:t>
+      </w:r>
+      <w:r>
+        <w:t xml:space="preserve"> </w:t>
+      </w:r>
+      <w:r>
+        <w:t>t</w:t>
+      </w:r>
+      <w:r>
+        <w:t xml:space="preserve">esting will be executed against the following environment/ </w:t>
       </w:r>
       <w:r>
         <w:t xml:space="preserve">configurations: </w:t>
@@ -3734,7 +3617,7 @@
         <w:t xml:space="preserve">the </w:t>
       </w:r>
       <w:r>
-        <w:t>In-Season Water Balance In-Season Plan page is designed as expected</w:t>
+        <w:t>Water Balance In-Season Plan page is designed as expected</w:t>
       </w:r>
       <w:bookmarkEnd w:id="20"/>
       <w:r>
@@ -4032,25 +3915,7 @@
                 <w:sz w:val="20"/>
                 <w:szCs w:val="20"/>
               </w:rPr>
-              <w:t xml:space="preserve"> = (P) assed, (F) ailed or (B) </w:t>
-            </w:r>
-            <w:proofErr w:type="spellStart"/>
-            <w:r>
-              <w:rPr>
-                <w:rFonts w:ascii="Calibri" w:hAnsi="Calibri" w:cs="Calibri"/>
-                <w:sz w:val="20"/>
-                <w:szCs w:val="20"/>
-              </w:rPr>
-              <w:t>ypassed</w:t>
-            </w:r>
-            <w:proofErr w:type="spellEnd"/>
-            <w:r>
-              <w:rPr>
-                <w:rFonts w:ascii="Calibri" w:hAnsi="Calibri" w:cs="Calibri"/>
-                <w:sz w:val="20"/>
-                <w:szCs w:val="20"/>
-              </w:rPr>
-              <w:t>. The step was bypassed.</w:t>
+              <w:t xml:space="preserve"> = (P) assed, (F) ailed or (B) ypassed. The step was bypassed.</w:t>
             </w:r>
           </w:p>
         </w:tc>
@@ -4382,7 +4247,23 @@
                 <w:sz w:val="20"/>
                 <w:szCs w:val="20"/>
               </w:rPr>
-              <w:t xml:space="preserve"> in this test case access to an Operation/Farm must contain at least 1 farm setup with the Water functionality.</w:t>
+              <w:t xml:space="preserve"> in this test case access to an Operation/Farm must contain at least 1 farm setup with the </w:t>
+            </w:r>
+            <w:r>
+              <w:rPr>
+                <w:color w:val="000000" w:themeColor="text1"/>
+                <w:sz w:val="20"/>
+                <w:szCs w:val="20"/>
+              </w:rPr>
+              <w:t>Water Irrigation Feature</w:t>
+            </w:r>
+            <w:r>
+              <w:rPr>
+                <w:color w:val="000000" w:themeColor="text1"/>
+                <w:sz w:val="20"/>
+                <w:szCs w:val="20"/>
+              </w:rPr>
+              <w:t>.</w:t>
             </w:r>
           </w:p>
         </w:tc>
@@ -4484,201 +4365,6 @@
         <w:trPr>
           <w:cantSplit/>
           <w:trHeight w:val="705"/>
-          <w:tblHeader/>
-          <w:jc w:val="center"/>
-        </w:trPr>
-        <w:tc>
-          <w:tcPr>
-            <w:tcW w:w="636" w:type="dxa"/>
-            <w:shd w:val="clear" w:color="auto" w:fill="auto"/>
-          </w:tcPr>
-          <w:p>
-            <w:pPr>
-              <w:pStyle w:val="ListParagraph"/>
-              <w:numPr>
-                <w:ilvl w:val="0"/>
-                <w:numId w:val="11"/>
-              </w:numPr>
-              <w:contextualSpacing w:val="0"/>
-              <w:rPr>
-                <w:rFonts w:eastAsia="Times New Roman" w:cs="Calibri"/>
-                <w:bCs/>
-                <w:sz w:val="20"/>
-                <w:szCs w:val="20"/>
-              </w:rPr>
-            </w:pPr>
-          </w:p>
-        </w:tc>
-        <w:tc>
-          <w:tcPr>
-            <w:tcW w:w="5431" w:type="dxa"/>
-            <w:shd w:val="clear" w:color="auto" w:fill="auto"/>
-          </w:tcPr>
-          <w:p>
-            <w:pPr>
-              <w:ind w:left="0"/>
-              <w:rPr>
-                <w:b/>
-                <w:color w:val="1F4E79" w:themeColor="accent1" w:themeShade="80"/>
-                <w:sz w:val="20"/>
-                <w:szCs w:val="20"/>
-              </w:rPr>
-            </w:pPr>
-            <w:r>
-              <w:rPr>
-                <w:b/>
-                <w:color w:val="1F4E79" w:themeColor="accent1" w:themeShade="80"/>
-                <w:sz w:val="20"/>
-                <w:szCs w:val="20"/>
-              </w:rPr>
-              <w:t>Test Set up:</w:t>
-            </w:r>
-          </w:p>
-          <w:p>
-            <w:pPr>
-              <w:ind w:left="67" w:right="-108"/>
-              <w:rPr>
-                <w:b/>
-                <w:color w:val="1F4E79" w:themeColor="accent1" w:themeShade="80"/>
-                <w:sz w:val="20"/>
-                <w:szCs w:val="20"/>
-              </w:rPr>
-            </w:pPr>
-            <w:r>
-              <w:rPr>
-                <w:color w:val="1F4E79" w:themeColor="accent1" w:themeShade="80"/>
-                <w:sz w:val="20"/>
-                <w:szCs w:val="20"/>
-              </w:rPr>
-              <w:t>Log in as</w:t>
-            </w:r>
-            <w:r>
-              <w:rPr>
-                <w:color w:val="1F4E79" w:themeColor="accent1" w:themeShade="80"/>
-                <w:sz w:val="20"/>
-                <w:szCs w:val="20"/>
-              </w:rPr>
-              <w:t xml:space="preserve"> the</w:t>
-            </w:r>
-            <w:r>
-              <w:rPr>
-                <w:color w:val="1F4E79" w:themeColor="accent1" w:themeShade="80"/>
-                <w:sz w:val="20"/>
-                <w:szCs w:val="20"/>
-              </w:rPr>
-              <w:t xml:space="preserve"> User </w:t>
-            </w:r>
-            <w:r>
-              <w:rPr>
-                <w:color w:val="1F4E79" w:themeColor="accent1" w:themeShade="80"/>
-                <w:sz w:val="20"/>
-                <w:szCs w:val="20"/>
-              </w:rPr>
-              <w:t>with an Operation as detailed in the Pre-requisites step.</w:t>
-            </w:r>
-          </w:p>
-        </w:tc>
-        <w:tc>
-          <w:tcPr>
-            <w:tcW w:w="4050" w:type="dxa"/>
-            <w:shd w:val="clear" w:color="auto" w:fill="auto"/>
-          </w:tcPr>
-          <w:p>
-            <w:pPr>
-              <w:ind w:left="0" w:right="-108"/>
-              <w:rPr>
-                <w:color w:val="1F4E79" w:themeColor="accent1" w:themeShade="80"/>
-                <w:sz w:val="20"/>
-                <w:szCs w:val="20"/>
-              </w:rPr>
-            </w:pPr>
-            <w:r>
-              <w:rPr>
-                <w:b/>
-                <w:color w:val="1F4E79" w:themeColor="accent1" w:themeShade="80"/>
-                <w:sz w:val="20"/>
-                <w:szCs w:val="20"/>
-              </w:rPr>
-              <w:t>Able to follow instructions</w:t>
-            </w:r>
-            <w:r>
-              <w:rPr>
-                <w:color w:val="1F4E79" w:themeColor="accent1" w:themeShade="80"/>
-                <w:sz w:val="20"/>
-                <w:szCs w:val="20"/>
-              </w:rPr>
-              <w:t>:  The User has at least 1 Farm 1 field setup for Water.</w:t>
-            </w:r>
-          </w:p>
-          <w:p>
-            <w:pPr>
-              <w:pStyle w:val="ListParagraph"/>
-              <w:numPr>
-                <w:ilvl w:val="0"/>
-                <w:numId w:val="4"/>
-              </w:numPr>
-              <w:ind w:left="67" w:right="-108"/>
-              <w:rPr>
-                <w:color w:val="1F4E79" w:themeColor="accent1" w:themeShade="80"/>
-                <w:sz w:val="20"/>
-                <w:szCs w:val="20"/>
-              </w:rPr>
-            </w:pPr>
-            <w:r>
-              <w:rPr>
-                <w:color w:val="1F4E79" w:themeColor="accent1" w:themeShade="80"/>
-                <w:sz w:val="20"/>
-                <w:szCs w:val="20"/>
-              </w:rPr>
-              <w:t>Successfully logged in</w:t>
-            </w:r>
-          </w:p>
-        </w:tc>
-        <w:tc>
-          <w:tcPr>
-            <w:tcW w:w="630" w:type="dxa"/>
-            <w:shd w:val="clear" w:color="auto" w:fill="auto"/>
-            <w:vAlign w:val="center"/>
-          </w:tcPr>
-          <w:p>
-            <w:pPr>
-              <w:tabs>
-                <w:tab w:val="left" w:pos="733"/>
-                <w:tab w:val="left" w:pos="1441"/>
-              </w:tabs>
-              <w:jc w:val="center"/>
-              <w:rPr>
-                <w:rFonts w:ascii="Calibri" w:hAnsi="Calibri" w:cs="Calibri"/>
-                <w:b/>
-                <w:bCs/>
-                <w:sz w:val="20"/>
-                <w:szCs w:val="20"/>
-              </w:rPr>
-            </w:pPr>
-          </w:p>
-        </w:tc>
-        <w:tc>
-          <w:tcPr>
-            <w:tcW w:w="3513" w:type="dxa"/>
-            <w:shd w:val="clear" w:color="auto" w:fill="auto"/>
-            <w:vAlign w:val="center"/>
-          </w:tcPr>
-          <w:p>
-            <w:pPr>
-              <w:rPr>
-                <w:rFonts w:ascii="Calibri" w:hAnsi="Calibri" w:cs="Calibri"/>
-                <w:b/>
-                <w:sz w:val="20"/>
-                <w:szCs w:val="20"/>
-              </w:rPr>
-            </w:pPr>
-          </w:p>
-        </w:tc>
-      </w:tr>
-      <w:tr>
-        <w:trPr>
-          <w:cantSplit/>
-          <w:trHeight w:val="656"/>
           <w:tblHeader/>
           <w:jc w:val="center"/>
         </w:trPr>
@@ -4764,14 +4450,7 @@
                 <w:sz w:val="20"/>
                 <w:szCs w:val="20"/>
               </w:rPr>
-              <w:t>Review the specification stated in this</w:t>
-            </w:r>
-            <w:r>
-              <w:rPr>
-                <w:sz w:val="20"/>
-                <w:szCs w:val="20"/>
-              </w:rPr>
-              <w:t>:</w:t>
+              <w:t>Review the specification stated in this:</w:t>
             </w:r>
           </w:p>
           <w:p>
@@ -4846,16 +4525,7 @@
               <w:t xml:space="preserve">: </w:t>
             </w:r>
             <w:r>
-              <w:t>Also R</w:t>
-            </w:r>
-            <w:r>
-              <w:t>eview the Comments for updates</w:t>
-            </w:r>
-            <w:r>
-              <w:t xml:space="preserve"> to this spec</w:t>
-            </w:r>
-            <w:r>
-              <w:t>.)</w:t>
+              <w:t>Also Review the Comments for updates to this spec.)</w:t>
             </w:r>
           </w:p>
         </w:tc>
@@ -4889,6 +4559,234 @@
                 <w:szCs w:val="20"/>
               </w:rPr>
             </w:pPr>
+          </w:p>
+        </w:tc>
+        <w:tc>
+          <w:tcPr>
+            <w:tcW w:w="630" w:type="dxa"/>
+            <w:shd w:val="clear" w:color="auto" w:fill="auto"/>
+            <w:vAlign w:val="center"/>
+          </w:tcPr>
+          <w:p>
+            <w:pPr>
+              <w:tabs>
+                <w:tab w:val="left" w:pos="733"/>
+                <w:tab w:val="left" w:pos="1441"/>
+              </w:tabs>
+              <w:jc w:val="center"/>
+              <w:rPr>
+                <w:rFonts w:ascii="Calibri" w:hAnsi="Calibri" w:cs="Calibri"/>
+                <w:b/>
+                <w:bCs/>
+                <w:sz w:val="20"/>
+                <w:szCs w:val="20"/>
+              </w:rPr>
+            </w:pPr>
+          </w:p>
+        </w:tc>
+        <w:tc>
+          <w:tcPr>
+            <w:tcW w:w="3513" w:type="dxa"/>
+            <w:shd w:val="clear" w:color="auto" w:fill="auto"/>
+            <w:vAlign w:val="center"/>
+          </w:tcPr>
+          <w:p>
+            <w:pPr>
+              <w:rPr>
+                <w:rFonts w:ascii="Calibri" w:hAnsi="Calibri" w:cs="Calibri"/>
+                <w:b/>
+                <w:sz w:val="20"/>
+                <w:szCs w:val="20"/>
+              </w:rPr>
+            </w:pPr>
+          </w:p>
+        </w:tc>
+      </w:tr>
+      <w:tr>
+        <w:trPr>
+          <w:cantSplit/>
+          <w:trHeight w:val="705"/>
+          <w:tblHeader/>
+          <w:jc w:val="center"/>
+        </w:trPr>
+        <w:tc>
+          <w:tcPr>
+            <w:tcW w:w="636" w:type="dxa"/>
+            <w:shd w:val="clear" w:color="auto" w:fill="auto"/>
+          </w:tcPr>
+          <w:p>
+            <w:pPr>
+              <w:pStyle w:val="ListParagraph"/>
+              <w:numPr>
+                <w:ilvl w:val="0"/>
+                <w:numId w:val="11"/>
+              </w:numPr>
+              <w:contextualSpacing w:val="0"/>
+              <w:rPr>
+                <w:rFonts w:eastAsia="Times New Roman" w:cs="Calibri"/>
+                <w:bCs/>
+                <w:sz w:val="20"/>
+                <w:szCs w:val="20"/>
+              </w:rPr>
+            </w:pPr>
+          </w:p>
+        </w:tc>
+        <w:tc>
+          <w:tcPr>
+            <w:tcW w:w="5431" w:type="dxa"/>
+            <w:shd w:val="clear" w:color="auto" w:fill="auto"/>
+          </w:tcPr>
+          <w:p>
+            <w:pPr>
+              <w:ind w:left="0"/>
+              <w:rPr>
+                <w:b/>
+                <w:color w:val="1F4E79" w:themeColor="accent1" w:themeShade="80"/>
+                <w:sz w:val="20"/>
+                <w:szCs w:val="20"/>
+              </w:rPr>
+            </w:pPr>
+            <w:r>
+              <w:rPr>
+                <w:b/>
+                <w:color w:val="1F4E79" w:themeColor="accent1" w:themeShade="80"/>
+                <w:sz w:val="20"/>
+                <w:szCs w:val="20"/>
+              </w:rPr>
+              <w:t>Test Set up:</w:t>
+            </w:r>
+          </w:p>
+          <w:p>
+            <w:pPr>
+              <w:ind w:left="67" w:right="-108"/>
+              <w:rPr>
+                <w:b/>
+                <w:color w:val="1F4E79" w:themeColor="accent1" w:themeShade="80"/>
+                <w:sz w:val="20"/>
+                <w:szCs w:val="20"/>
+              </w:rPr>
+            </w:pPr>
+            <w:r>
+              <w:rPr>
+                <w:color w:val="1F4E79" w:themeColor="accent1" w:themeShade="80"/>
+                <w:sz w:val="20"/>
+                <w:szCs w:val="20"/>
+              </w:rPr>
+              <w:t>Log in as</w:t>
+            </w:r>
+            <w:r>
+              <w:rPr>
+                <w:color w:val="1F4E79" w:themeColor="accent1" w:themeShade="80"/>
+                <w:sz w:val="20"/>
+                <w:szCs w:val="20"/>
+              </w:rPr>
+              <w:t xml:space="preserve"> the</w:t>
+            </w:r>
+            <w:r>
+              <w:rPr>
+                <w:color w:val="1F4E79" w:themeColor="accent1" w:themeShade="80"/>
+                <w:sz w:val="20"/>
+                <w:szCs w:val="20"/>
+              </w:rPr>
+              <w:t xml:space="preserve"> User </w:t>
+            </w:r>
+            <w:r>
+              <w:rPr>
+                <w:color w:val="1F4E79" w:themeColor="accent1" w:themeShade="80"/>
+                <w:sz w:val="20"/>
+                <w:szCs w:val="20"/>
+              </w:rPr>
+              <w:t>with an Operation as detailed in the Pre-requisites step.</w:t>
+            </w:r>
+          </w:p>
+        </w:tc>
+        <w:tc>
+          <w:tcPr>
+            <w:tcW w:w="4050" w:type="dxa"/>
+            <w:shd w:val="clear" w:color="auto" w:fill="auto"/>
+          </w:tcPr>
+          <w:p>
+            <w:pPr>
+              <w:ind w:left="0" w:right="-108"/>
+              <w:rPr>
+                <w:color w:val="1F4E79" w:themeColor="accent1" w:themeShade="80"/>
+                <w:sz w:val="20"/>
+                <w:szCs w:val="20"/>
+              </w:rPr>
+            </w:pPr>
+            <w:r>
+              <w:rPr>
+                <w:b/>
+                <w:color w:val="1F4E79" w:themeColor="accent1" w:themeShade="80"/>
+                <w:sz w:val="20"/>
+                <w:szCs w:val="20"/>
+              </w:rPr>
+              <w:t>Able to follow instructions</w:t>
+            </w:r>
+            <w:r>
+              <w:rPr>
+                <w:color w:val="1F4E79" w:themeColor="accent1" w:themeShade="80"/>
+                <w:sz w:val="20"/>
+                <w:szCs w:val="20"/>
+              </w:rPr>
+              <w:t>:  The User has at least 1 Farm 1 field setup for Water.</w:t>
+            </w:r>
+          </w:p>
+          <w:p>
+            <w:pPr>
+              <w:ind w:left="0" w:right="-108"/>
+              <w:rPr>
+                <w:color w:val="1F4E79" w:themeColor="accent1" w:themeShade="80"/>
+                <w:sz w:val="20"/>
+                <w:szCs w:val="20"/>
+              </w:rPr>
+            </w:pPr>
+          </w:p>
+          <w:p>
+            <w:pPr>
+              <w:pStyle w:val="ListParagraph"/>
+              <w:numPr>
+                <w:ilvl w:val="0"/>
+                <w:numId w:val="4"/>
+              </w:numPr>
+              <w:ind w:left="67" w:right="-108"/>
+              <w:rPr>
+                <w:color w:val="1F4E79" w:themeColor="accent1" w:themeShade="80"/>
+                <w:sz w:val="20"/>
+                <w:szCs w:val="20"/>
+              </w:rPr>
+            </w:pPr>
+            <w:r>
+              <w:rPr>
+                <w:color w:val="1F4E79" w:themeColor="accent1" w:themeShade="80"/>
+                <w:sz w:val="20"/>
+                <w:szCs w:val="20"/>
+              </w:rPr>
+              <w:t xml:space="preserve">Successfully logged in </w:t>
+            </w:r>
+          </w:p>
+          <w:p>
+            <w:pPr>
+              <w:pStyle w:val="ListParagraph"/>
+              <w:numPr>
+                <w:ilvl w:val="0"/>
+                <w:numId w:val="4"/>
+              </w:numPr>
+              <w:ind w:left="67" w:right="-108"/>
+              <w:rPr>
+                <w:color w:val="1F4E79" w:themeColor="accent1" w:themeShade="80"/>
+                <w:sz w:val="20"/>
+                <w:szCs w:val="20"/>
+              </w:rPr>
+            </w:pPr>
+            <w:r>
+              <w:rPr>
+                <w:color w:val="1F4E79" w:themeColor="accent1" w:themeShade="80"/>
+                <w:sz w:val="20"/>
+                <w:szCs w:val="20"/>
+              </w:rPr>
+              <w:t>Landed on the expected page.</w:t>
+            </w:r>
           </w:p>
         </w:tc>
         <w:tc>
@@ -5036,7 +4934,11 @@
           </w:tcPr>
           <w:p>
             <w:pPr>
-              <w:ind w:left="0"/>
+              <w:pStyle w:val="ListParagraph"/>
+              <w:numPr>
+                <w:ilvl w:val="0"/>
+                <w:numId w:val="40"/>
+              </w:numPr>
               <w:rPr>
                 <w:sz w:val="20"/>
                 <w:szCs w:val="20"/>
@@ -5052,7 +4954,11 @@
           </w:p>
           <w:p>
             <w:pPr>
-              <w:ind w:left="0"/>
+              <w:pStyle w:val="ListParagraph"/>
+              <w:numPr>
+                <w:ilvl w:val="0"/>
+                <w:numId w:val="40"/>
+              </w:numPr>
               <w:rPr>
                 <w:sz w:val="20"/>
                 <w:szCs w:val="20"/>
@@ -5064,6 +4970,54 @@
                 <w:szCs w:val="20"/>
               </w:rPr>
               <w:t>The Setup Step 1 Panel is displayed.</w:t>
+            </w:r>
+          </w:p>
+          <w:p>
+            <w:pPr>
+              <w:pStyle w:val="ListParagraph"/>
+              <w:numPr>
+                <w:ilvl w:val="0"/>
+                <w:numId w:val="40"/>
+              </w:numPr>
+              <w:rPr>
+                <w:sz w:val="20"/>
+                <w:szCs w:val="20"/>
+              </w:rPr>
+            </w:pPr>
+            <w:r>
+              <w:rPr>
+                <w:sz w:val="20"/>
+                <w:szCs w:val="20"/>
+              </w:rPr>
+              <w:t xml:space="preserve">The </w:t>
+            </w:r>
+            <w:r>
+              <w:rPr>
+                <w:b/>
+                <w:sz w:val="20"/>
+                <w:szCs w:val="20"/>
+              </w:rPr>
+              <w:t>In Season Plan</w:t>
+            </w:r>
+            <w:r>
+              <w:rPr>
+                <w:sz w:val="20"/>
+                <w:szCs w:val="20"/>
+              </w:rPr>
+              <w:t xml:space="preserve"> is </w:t>
+            </w:r>
+            <w:r>
+              <w:rPr>
+                <w:b/>
+              </w:rPr>
+              <w:t>NOT</w:t>
+            </w:r>
+            <w:r>
+              <w:rPr>
+                <w:sz w:val="20"/>
+                <w:szCs w:val="20"/>
+              </w:rPr>
+              <w:t xml:space="preserve"> available.</w:t>
             </w:r>
           </w:p>
         </w:tc>
@@ -5148,9 +5102,9 @@
               <w:contextualSpacing/>
               <w:rPr>
                 <w:rFonts w:ascii="Calibri" w:hAnsi="Calibri"/>
-                <w:b/>
-                <w:sz w:val="20"/>
-                <w:szCs w:val="20"/>
+                <w:sz w:val="20"/>
+                <w:szCs w:val="20"/>
+                <w:u w:val="single"/>
               </w:rPr>
             </w:pPr>
             <w:r>
@@ -5160,35 +5114,7 @@
                 <w:sz w:val="20"/>
                 <w:szCs w:val="20"/>
               </w:rPr>
-              <w:t xml:space="preserve">Confirm </w:t>
-            </w:r>
-            <w:r>
-              <w:rPr>
-                <w:sz w:val="20"/>
-                <w:szCs w:val="20"/>
-              </w:rPr>
-              <w:t xml:space="preserve">the </w:t>
-            </w:r>
-            <w:r>
-              <w:rPr>
-                <w:b/>
-                <w:sz w:val="20"/>
-                <w:szCs w:val="20"/>
-              </w:rPr>
-              <w:t>View in Season button</w:t>
-            </w:r>
-            <w:r>
-              <w:rPr>
-                <w:sz w:val="20"/>
-                <w:szCs w:val="20"/>
-              </w:rPr>
-              <w:t xml:space="preserve"> is </w:t>
-            </w:r>
-            <w:r>
-              <w:rPr>
-                <w:b/>
-              </w:rPr>
-              <w:t>NOT</w:t>
+              <w:t>Now, from</w:t>
             </w:r>
             <w:r>
               <w:rPr>
@@ -5196,14 +5122,51 @@
                 <w:sz w:val="20"/>
                 <w:szCs w:val="20"/>
               </w:rPr>
-              <w:t xml:space="preserve"> </w:t>
-            </w:r>
-            <w:r>
-              <w:rPr>
-                <w:sz w:val="20"/>
-                <w:szCs w:val="20"/>
-              </w:rPr>
-              <w:t>available.</w:t>
+              <w:t xml:space="preserve"> the Water page. Select a field for testing that </w:t>
+            </w:r>
+            <w:r>
+              <w:rPr>
+                <w:rFonts w:ascii="Calibri" w:hAnsi="Calibri"/>
+                <w:sz w:val="20"/>
+                <w:szCs w:val="20"/>
+                <w:u w:val="single"/>
+              </w:rPr>
+              <w:t>has been setup.</w:t>
+            </w:r>
+          </w:p>
+          <w:p>
+            <w:pPr>
+              <w:ind w:left="0"/>
+              <w:contextualSpacing/>
+              <w:rPr>
+                <w:rFonts w:ascii="Calibri" w:hAnsi="Calibri"/>
+                <w:sz w:val="20"/>
+                <w:szCs w:val="20"/>
+              </w:rPr>
+            </w:pPr>
+            <w:r>
+              <w:rPr>
+                <w:rFonts w:ascii="Calibri" w:hAnsi="Calibri"/>
+                <w:sz w:val="20"/>
+                <w:szCs w:val="20"/>
+              </w:rPr>
+              <w:t xml:space="preserve">                                                                                                                                                                                                                                                                                                                                                                                                                                         Click or Tap the </w:t>
+            </w:r>
+            <w:r>
+              <w:rPr>
+                <w:rFonts w:ascii="Calibri" w:hAnsi="Calibri"/>
+                <w:sz w:val="20"/>
+                <w:szCs w:val="20"/>
+              </w:rPr>
+              <w:t xml:space="preserve">Plan </w:t>
+            </w:r>
+            <w:r>
+              <w:rPr>
+                <w:rFonts w:ascii="Calibri" w:hAnsi="Calibri"/>
+                <w:sz w:val="20"/>
+                <w:szCs w:val="20"/>
+              </w:rPr>
+              <w:t>button.</w:t>
             </w:r>
           </w:p>
         </w:tc>
@@ -5217,54 +5180,26 @@
             <w:pPr>
               <w:ind w:left="0"/>
               <w:rPr>
-                <w:rFonts w:ascii="Calibri" w:hAnsi="Calibri" w:cs="Calibri"/>
-                <w:b/>
-                <w:sz w:val="20"/>
-                <w:szCs w:val="20"/>
-              </w:rPr>
-            </w:pPr>
-            <w:r>
-              <w:rPr>
-                <w:sz w:val="20"/>
-                <w:szCs w:val="20"/>
-              </w:rPr>
-              <w:t>T</w:t>
-            </w:r>
-            <w:r>
-              <w:rPr>
-                <w:sz w:val="20"/>
-                <w:szCs w:val="20"/>
-              </w:rPr>
-              <w:t xml:space="preserve">he </w:t>
-            </w:r>
-            <w:r>
-              <w:rPr>
-                <w:b/>
-                <w:sz w:val="20"/>
-                <w:szCs w:val="20"/>
-              </w:rPr>
-              <w:t>View in Season button</w:t>
-            </w:r>
-            <w:r>
-              <w:rPr>
-                <w:sz w:val="20"/>
-                <w:szCs w:val="20"/>
-              </w:rPr>
-              <w:t xml:space="preserve"> is </w:t>
-            </w:r>
-            <w:r>
-              <w:rPr>
-                <w:b/>
-              </w:rPr>
-              <w:t>NOT</w:t>
-            </w:r>
-            <w:r>
-              <w:rPr>
-                <w:sz w:val="20"/>
-                <w:szCs w:val="20"/>
-              </w:rPr>
-              <w:t xml:space="preserve"> available.</w:t>
-            </w:r>
+                <w:sz w:val="20"/>
+                <w:szCs w:val="20"/>
+              </w:rPr>
+            </w:pPr>
+            <w:r>
+              <w:rPr>
+                <w:sz w:val="20"/>
+                <w:szCs w:val="20"/>
+              </w:rPr>
+              <w:t>Able to do as instructed.</w:t>
+            </w:r>
+          </w:p>
+          <w:p>
+            <w:pPr>
+              <w:ind w:left="0"/>
+              <w:rPr>
+                <w:sz w:val="20"/>
+                <w:szCs w:val="20"/>
+              </w:rPr>
+            </w:pPr>
           </w:p>
         </w:tc>
         <w:tc>
@@ -5347,95 +5282,549 @@
               <w:ind w:left="0"/>
               <w:contextualSpacing/>
               <w:rPr>
+                <w:sz w:val="20"/>
+                <w:szCs w:val="20"/>
+              </w:rPr>
+            </w:pPr>
+            <w:r>
+              <w:rPr>
                 <w:rFonts w:ascii="Calibri" w:hAnsi="Calibri"/>
-                <w:sz w:val="20"/>
-                <w:szCs w:val="20"/>
-                <w:u w:val="single"/>
+                <w:b/>
+                <w:sz w:val="20"/>
+                <w:szCs w:val="20"/>
+              </w:rPr>
+              <w:t xml:space="preserve">Confirm </w:t>
+            </w:r>
+            <w:r>
+              <w:rPr>
+                <w:sz w:val="20"/>
+                <w:szCs w:val="20"/>
+              </w:rPr>
+              <w:t xml:space="preserve">the </w:t>
+            </w:r>
+            <w:r>
+              <w:rPr>
+                <w:b/>
+                <w:sz w:val="20"/>
+                <w:szCs w:val="20"/>
+              </w:rPr>
+              <w:t>In</w:t>
+            </w:r>
+            <w:r>
+              <w:rPr>
+                <w:b/>
+                <w:sz w:val="20"/>
+                <w:szCs w:val="20"/>
+              </w:rPr>
+              <w:t>-</w:t>
+            </w:r>
+            <w:r>
+              <w:rPr>
+                <w:b/>
+                <w:sz w:val="20"/>
+                <w:szCs w:val="20"/>
+              </w:rPr>
+              <w:t xml:space="preserve"> Season Plan</w:t>
+            </w:r>
+            <w:r>
+              <w:rPr>
+                <w:sz w:val="20"/>
+                <w:szCs w:val="20"/>
+              </w:rPr>
+              <w:t xml:space="preserve"> </w:t>
+            </w:r>
+            <w:r>
+              <w:rPr>
+                <w:sz w:val="20"/>
+                <w:szCs w:val="20"/>
+              </w:rPr>
+              <w:t>is available</w:t>
+            </w:r>
+            <w:r>
+              <w:rPr>
+                <w:sz w:val="20"/>
+                <w:szCs w:val="20"/>
+              </w:rPr>
+              <w:t>.</w:t>
+            </w:r>
+          </w:p>
+        </w:tc>
+        <w:tc>
+          <w:tcPr>
+            <w:tcW w:w="4050" w:type="dxa"/>
+            <w:shd w:val="clear" w:color="auto" w:fill="auto"/>
+            <w:vAlign w:val="center"/>
+          </w:tcPr>
+          <w:p>
+            <w:pPr>
+              <w:ind w:left="0"/>
+              <w:rPr>
+                <w:sz w:val="20"/>
+                <w:szCs w:val="20"/>
+              </w:rPr>
+            </w:pPr>
+            <w:r>
+              <w:rPr>
+                <w:sz w:val="20"/>
+                <w:szCs w:val="20"/>
+              </w:rPr>
+              <w:t>The I</w:t>
+            </w:r>
+            <w:r>
+              <w:rPr>
+                <w:b/>
+                <w:sz w:val="20"/>
+                <w:szCs w:val="20"/>
+              </w:rPr>
+              <w:t>n</w:t>
+            </w:r>
+            <w:r>
+              <w:rPr>
+                <w:b/>
+                <w:sz w:val="20"/>
+                <w:szCs w:val="20"/>
+              </w:rPr>
+              <w:t>-Season</w:t>
+            </w:r>
+            <w:r>
+              <w:rPr>
+                <w:b/>
+                <w:sz w:val="20"/>
+                <w:szCs w:val="20"/>
+              </w:rPr>
+              <w:t xml:space="preserve"> Plan </w:t>
+            </w:r>
+            <w:r>
+              <w:rPr>
+                <w:b/>
+                <w:sz w:val="20"/>
+                <w:szCs w:val="20"/>
+              </w:rPr>
+              <w:t>Page</w:t>
+            </w:r>
+            <w:r>
+              <w:rPr>
+                <w:b/>
+                <w:sz w:val="20"/>
+                <w:szCs w:val="20"/>
+              </w:rPr>
+              <w:t xml:space="preserve"> </w:t>
+            </w:r>
+            <w:r>
+              <w:rPr>
+                <w:sz w:val="20"/>
+                <w:szCs w:val="20"/>
+              </w:rPr>
+              <w:t xml:space="preserve">opens </w:t>
+            </w:r>
+            <w:r>
+              <w:rPr>
+                <w:b/>
+                <w:sz w:val="20"/>
+                <w:szCs w:val="20"/>
+              </w:rPr>
+              <w:t>defaulting to</w:t>
+            </w:r>
+            <w:r>
+              <w:rPr>
+                <w:b/>
+                <w:sz w:val="20"/>
+                <w:szCs w:val="20"/>
+              </w:rPr>
+              <w:t xml:space="preserve"> Water Balance </w:t>
+            </w:r>
+            <w:r>
+              <w:rPr>
+                <w:sz w:val="20"/>
+                <w:szCs w:val="20"/>
+              </w:rPr>
+              <w:t>screen</w:t>
+            </w:r>
+            <w:r>
+              <w:rPr>
+                <w:sz w:val="20"/>
+                <w:szCs w:val="20"/>
+              </w:rPr>
+              <w:t>.</w:t>
+            </w:r>
+          </w:p>
+          <w:p>
+            <w:pPr>
+              <w:ind w:left="0"/>
+              <w:rPr>
+                <w:rFonts w:ascii="Calibri" w:hAnsi="Calibri" w:cs="Calibri"/>
+                <w:b/>
+                <w:sz w:val="20"/>
+                <w:szCs w:val="20"/>
+              </w:rPr>
+            </w:pPr>
+          </w:p>
+        </w:tc>
+        <w:tc>
+          <w:tcPr>
+            <w:tcW w:w="630" w:type="dxa"/>
+            <w:shd w:val="clear" w:color="auto" w:fill="auto"/>
+            <w:vAlign w:val="center"/>
+          </w:tcPr>
+          <w:p>
+            <w:pPr>
+              <w:tabs>
+                <w:tab w:val="left" w:pos="733"/>
+                <w:tab w:val="left" w:pos="1441"/>
+              </w:tabs>
+              <w:jc w:val="center"/>
+              <w:rPr>
+                <w:rFonts w:ascii="Calibri" w:hAnsi="Calibri" w:cs="Calibri"/>
+                <w:b/>
+                <w:bCs/>
+                <w:sz w:val="20"/>
+                <w:szCs w:val="20"/>
+              </w:rPr>
+            </w:pPr>
+          </w:p>
+        </w:tc>
+        <w:tc>
+          <w:tcPr>
+            <w:tcW w:w="3513" w:type="dxa"/>
+            <w:shd w:val="clear" w:color="auto" w:fill="auto"/>
+            <w:vAlign w:val="center"/>
+          </w:tcPr>
+          <w:p>
+            <w:pPr>
+              <w:rPr>
+                <w:rFonts w:ascii="Calibri" w:hAnsi="Calibri" w:cs="Calibri"/>
+                <w:b/>
+                <w:sz w:val="20"/>
+                <w:szCs w:val="20"/>
+              </w:rPr>
+            </w:pPr>
+          </w:p>
+        </w:tc>
+      </w:tr>
+      <w:tr>
+        <w:trPr>
+          <w:cantSplit/>
+          <w:trHeight w:val="597"/>
+          <w:tblHeader/>
+          <w:jc w:val="center"/>
+        </w:trPr>
+        <w:tc>
+          <w:tcPr>
+            <w:tcW w:w="636" w:type="dxa"/>
+            <w:shd w:val="clear" w:color="auto" w:fill="auto"/>
+          </w:tcPr>
+          <w:p>
+            <w:pPr>
+              <w:pStyle w:val="ListParagraph"/>
+              <w:numPr>
+                <w:ilvl w:val="0"/>
+                <w:numId w:val="11"/>
+              </w:numPr>
+              <w:contextualSpacing w:val="0"/>
+              <w:rPr>
+                <w:rFonts w:eastAsia="Times New Roman" w:cs="Calibri"/>
+                <w:bCs/>
+                <w:sz w:val="20"/>
+                <w:szCs w:val="20"/>
+              </w:rPr>
+            </w:pPr>
+          </w:p>
+        </w:tc>
+        <w:tc>
+          <w:tcPr>
+            <w:tcW w:w="5431" w:type="dxa"/>
+            <w:shd w:val="clear" w:color="auto" w:fill="auto"/>
+          </w:tcPr>
+          <w:p>
+            <w:pPr>
+              <w:ind w:left="0"/>
+              <w:rPr>
+                <w:rFonts w:ascii="Calibri" w:hAnsi="Calibri" w:cs="Calibri"/>
+                <w:sz w:val="20"/>
+                <w:szCs w:val="20"/>
+              </w:rPr>
+            </w:pPr>
+            <w:r>
+              <w:rPr>
+                <w:rFonts w:ascii="Calibri" w:eastAsia="Calibri" w:hAnsi="Calibri" w:cs="Calibri"/>
+                <w:b/>
+                <w:i/>
+                <w:sz w:val="20"/>
+                <w:szCs w:val="20"/>
+                <w:shd w:val="clear" w:color="auto" w:fill="FFFF00"/>
+              </w:rPr>
+              <w:t>Note to Tester</w:t>
+            </w:r>
+            <w:r>
+              <w:rPr>
+                <w:rFonts w:ascii="Calibri" w:eastAsia="Calibri" w:hAnsi="Calibri" w:cs="Calibri"/>
+                <w:b/>
+                <w:i/>
+                <w:sz w:val="20"/>
+                <w:szCs w:val="20"/>
+              </w:rPr>
+              <w:t xml:space="preserve">: </w:t>
+            </w:r>
+            <w:r>
+              <w:rPr>
+                <w:rFonts w:ascii="Calibri" w:hAnsi="Calibri" w:cs="Calibri"/>
+                <w:sz w:val="20"/>
+                <w:szCs w:val="20"/>
+              </w:rPr>
+              <w:t xml:space="preserve">Refer to the Wire Frames. </w:t>
+            </w:r>
+          </w:p>
+          <w:p>
+            <w:pPr>
+              <w:ind w:left="0"/>
+              <w:rPr>
+                <w:rFonts w:ascii="Calibri" w:hAnsi="Calibri" w:cs="Calibri"/>
+                <w:sz w:val="20"/>
+                <w:szCs w:val="20"/>
+              </w:rPr>
+            </w:pPr>
+            <w:r>
+              <w:rPr>
+                <w:rFonts w:ascii="Calibri" w:hAnsi="Calibri" w:cs="Calibri"/>
+                <w:sz w:val="20"/>
+                <w:szCs w:val="20"/>
+              </w:rPr>
+              <w:t>Observe</w:t>
+            </w:r>
+            <w:r>
+              <w:rPr>
+                <w:rFonts w:ascii="Calibri" w:hAnsi="Calibri" w:cs="Calibri"/>
+                <w:sz w:val="20"/>
+                <w:szCs w:val="20"/>
+              </w:rPr>
+              <w:t xml:space="preserve"> and confirm any differences</w:t>
+            </w:r>
+            <w:r>
+              <w:rPr>
+                <w:rFonts w:ascii="Calibri" w:hAnsi="Calibri" w:cs="Calibri"/>
+                <w:sz w:val="20"/>
+                <w:szCs w:val="20"/>
+              </w:rPr>
+              <w:t xml:space="preserve"> with JIRA/Owner expectations</w:t>
+            </w:r>
+            <w:r>
+              <w:rPr>
+                <w:rFonts w:ascii="Calibri" w:hAnsi="Calibri" w:cs="Calibri"/>
+                <w:sz w:val="20"/>
+                <w:szCs w:val="20"/>
+              </w:rPr>
+              <w:t>.</w:t>
+            </w:r>
+          </w:p>
+          <w:p>
+            <w:pPr>
+              <w:ind w:left="0"/>
+              <w:rPr>
+                <w:sz w:val="20"/>
+                <w:szCs w:val="20"/>
+              </w:rPr>
+            </w:pPr>
+          </w:p>
+        </w:tc>
+        <w:tc>
+          <w:tcPr>
+            <w:tcW w:w="4050" w:type="dxa"/>
+            <w:shd w:val="clear" w:color="auto" w:fill="auto"/>
+            <w:vAlign w:val="center"/>
+          </w:tcPr>
+          <w:p>
+            <w:pPr>
+              <w:ind w:left="0"/>
+              <w:rPr>
+                <w:rFonts w:ascii="Calibri" w:hAnsi="Calibri" w:cs="Calibri"/>
+                <w:sz w:val="20"/>
+                <w:szCs w:val="20"/>
+              </w:rPr>
+            </w:pPr>
+            <w:r>
+              <w:rPr>
+                <w:rFonts w:ascii="Calibri" w:hAnsi="Calibri" w:cs="Calibri"/>
+                <w:sz w:val="20"/>
+                <w:szCs w:val="20"/>
+              </w:rPr>
+              <w:t>The latest wireframes will be referenced as instructed.</w:t>
+            </w:r>
+          </w:p>
+          <w:p>
+            <w:pPr>
+              <w:ind w:left="0"/>
+              <w:rPr>
+                <w:rFonts w:ascii="Calibri" w:hAnsi="Calibri" w:cs="Calibri"/>
+                <w:sz w:val="20"/>
+                <w:szCs w:val="20"/>
+              </w:rPr>
+            </w:pPr>
+          </w:p>
+          <w:p>
+            <w:pPr>
+              <w:ind w:left="0"/>
+              <w:rPr>
+                <w:rFonts w:ascii="Calibri" w:hAnsi="Calibri" w:cs="Calibri"/>
+                <w:sz w:val="20"/>
+                <w:szCs w:val="20"/>
+              </w:rPr>
+            </w:pPr>
+            <w:r>
+              <w:rPr>
+                <w:rFonts w:ascii="Calibri" w:hAnsi="Calibri" w:cs="Calibri"/>
+                <w:sz w:val="20"/>
+                <w:szCs w:val="20"/>
+              </w:rPr>
+              <w:t>Able to continue testing.</w:t>
+            </w:r>
+          </w:p>
+        </w:tc>
+        <w:tc>
+          <w:tcPr>
+            <w:tcW w:w="630" w:type="dxa"/>
+            <w:shd w:val="clear" w:color="auto" w:fill="auto"/>
+            <w:vAlign w:val="center"/>
+          </w:tcPr>
+          <w:p>
+            <w:pPr>
+              <w:ind w:left="0" w:right="32"/>
+            </w:pPr>
+            <w:r>
+              <w:t>----</w:t>
+            </w:r>
+          </w:p>
+        </w:tc>
+        <w:tc>
+          <w:tcPr>
+            <w:tcW w:w="3513" w:type="dxa"/>
+            <w:shd w:val="clear" w:color="auto" w:fill="auto"/>
+            <w:vAlign w:val="center"/>
+          </w:tcPr>
+          <w:p>
+            <w:pPr>
+              <w:rPr>
+                <w:rFonts w:ascii="Calibri" w:hAnsi="Calibri" w:cs="Calibri"/>
+                <w:b/>
+                <w:sz w:val="20"/>
+                <w:szCs w:val="20"/>
+              </w:rPr>
+            </w:pPr>
+          </w:p>
+        </w:tc>
+      </w:tr>
+      <w:tr>
+        <w:trPr>
+          <w:cantSplit/>
+          <w:trHeight w:val="597"/>
+          <w:tblHeader/>
+          <w:jc w:val="center"/>
+        </w:trPr>
+        <w:tc>
+          <w:tcPr>
+            <w:tcW w:w="636" w:type="dxa"/>
+            <w:shd w:val="clear" w:color="auto" w:fill="auto"/>
+          </w:tcPr>
+          <w:p>
+            <w:pPr>
+              <w:pStyle w:val="ListParagraph"/>
+              <w:numPr>
+                <w:ilvl w:val="0"/>
+                <w:numId w:val="11"/>
+              </w:numPr>
+              <w:contextualSpacing w:val="0"/>
+              <w:rPr>
+                <w:rFonts w:eastAsia="Times New Roman" w:cs="Calibri"/>
+                <w:bCs/>
+                <w:sz w:val="20"/>
+                <w:szCs w:val="20"/>
+              </w:rPr>
+            </w:pPr>
+          </w:p>
+        </w:tc>
+        <w:tc>
+          <w:tcPr>
+            <w:tcW w:w="5431" w:type="dxa"/>
+            <w:shd w:val="clear" w:color="auto" w:fill="auto"/>
+          </w:tcPr>
+          <w:p>
+            <w:pPr>
+              <w:ind w:left="0"/>
+              <w:rPr>
+                <w:b/>
+                <w:sz w:val="20"/>
+                <w:szCs w:val="20"/>
               </w:rPr>
             </w:pPr>
             <w:r>
               <w:rPr>
                 <w:rFonts w:ascii="Calibri" w:hAnsi="Calibri"/>
-                <w:b/>
-                <w:sz w:val="20"/>
-                <w:szCs w:val="20"/>
-              </w:rPr>
-              <w:t>Now, from</w:t>
-            </w:r>
-            <w:r>
-              <w:rPr>
-                <w:rFonts w:ascii="Calibri" w:hAnsi="Calibri"/>
-                <w:sz w:val="20"/>
-                <w:szCs w:val="20"/>
-              </w:rPr>
-              <w:t xml:space="preserve"> the Water page. Select a field for testing that </w:t>
-            </w:r>
-            <w:r>
-              <w:rPr>
-                <w:rFonts w:ascii="Calibri" w:hAnsi="Calibri"/>
-                <w:sz w:val="20"/>
-                <w:szCs w:val="20"/>
-                <w:u w:val="single"/>
-              </w:rPr>
-              <w:t>has been setup.</w:t>
-            </w:r>
-          </w:p>
+                <w:sz w:val="20"/>
+                <w:szCs w:val="20"/>
+              </w:rPr>
+              <w:t>Confirm the default setting of the In-Season Plan</w:t>
+            </w:r>
+          </w:p>
+        </w:tc>
+        <w:tc>
+          <w:tcPr>
+            <w:tcW w:w="4050" w:type="dxa"/>
+            <w:shd w:val="clear" w:color="auto" w:fill="auto"/>
+            <w:vAlign w:val="center"/>
+          </w:tcPr>
           <w:p>
             <w:pPr>
               <w:ind w:left="0"/>
-              <w:contextualSpacing/>
-              <w:rPr>
-                <w:rFonts w:ascii="Calibri" w:hAnsi="Calibri"/>
-                <w:sz w:val="20"/>
-                <w:szCs w:val="20"/>
-              </w:rPr>
-            </w:pPr>
-            <w:r>
-              <w:rPr>
-                <w:rFonts w:ascii="Calibri" w:hAnsi="Calibri"/>
-                <w:sz w:val="20"/>
-                <w:szCs w:val="20"/>
-              </w:rPr>
-              <w:t xml:space="preserve">                                                                                                                                                                                                                                                                                                                                                                                                                                         Click or Tap the Setup button.</w:t>
-            </w:r>
-          </w:p>
-        </w:tc>
-        <w:tc>
-          <w:tcPr>
-            <w:tcW w:w="4050" w:type="dxa"/>
-            <w:shd w:val="clear" w:color="auto" w:fill="auto"/>
-            <w:vAlign w:val="center"/>
-          </w:tcPr>
-          <w:p>
-            <w:pPr>
-              <w:ind w:left="0"/>
-              <w:rPr>
-                <w:sz w:val="20"/>
-                <w:szCs w:val="20"/>
-              </w:rPr>
-            </w:pPr>
-            <w:r>
-              <w:rPr>
-                <w:sz w:val="20"/>
-                <w:szCs w:val="20"/>
-              </w:rPr>
-              <w:t>Able to do as instructed.</w:t>
-            </w:r>
-          </w:p>
-          <w:p>
-            <w:pPr>
-              <w:ind w:left="0"/>
-              <w:rPr>
-                <w:sz w:val="20"/>
-                <w:szCs w:val="20"/>
-              </w:rPr>
-            </w:pPr>
-            <w:r>
-              <w:rPr>
-                <w:sz w:val="20"/>
-                <w:szCs w:val="20"/>
-              </w:rPr>
-              <w:t>The Setup Step 1 Panel is displayed.</w:t>
+              <w:rPr>
+                <w:rFonts w:ascii="Calibri" w:hAnsi="Calibri" w:cs="Calibri"/>
+                <w:b/>
+                <w:sz w:val="20"/>
+                <w:szCs w:val="20"/>
+              </w:rPr>
+            </w:pPr>
+            <w:r>
+              <w:rPr>
+                <w:sz w:val="20"/>
+                <w:szCs w:val="20"/>
+              </w:rPr>
+              <w:t>By default the “</w:t>
+            </w:r>
+            <w:r>
+              <w:rPr>
+                <w:i/>
+                <w:sz w:val="20"/>
+                <w:szCs w:val="20"/>
+              </w:rPr>
+              <w:t>bar chart</w:t>
+            </w:r>
+            <w:r>
+              <w:rPr>
+                <w:i/>
+                <w:sz w:val="20"/>
+                <w:szCs w:val="20"/>
+              </w:rPr>
+              <w:t>”</w:t>
+            </w:r>
+            <w:r>
+              <w:rPr>
+                <w:i/>
+                <w:sz w:val="20"/>
+                <w:szCs w:val="20"/>
+              </w:rPr>
+              <w:t xml:space="preserve"> </w:t>
+            </w:r>
+            <w:r>
+              <w:rPr>
+                <w:sz w:val="20"/>
+                <w:szCs w:val="20"/>
+              </w:rPr>
+              <w:t xml:space="preserve">is displayed </w:t>
+            </w:r>
+            <w:r>
+              <w:rPr>
+                <w:sz w:val="20"/>
+                <w:szCs w:val="20"/>
+              </w:rPr>
+              <w:t>representing the setup for the water balance.</w:t>
             </w:r>
           </w:p>
         </w:tc>
@@ -5517,49 +5906,17 @@
           <w:p>
             <w:pPr>
               <w:ind w:left="0"/>
-              <w:contextualSpacing/>
-              <w:rPr>
-                <w:sz w:val="20"/>
-                <w:szCs w:val="20"/>
-              </w:rPr>
-            </w:pPr>
-            <w:r>
-              <w:rPr>
-                <w:rFonts w:ascii="Calibri" w:hAnsi="Calibri"/>
-                <w:b/>
-                <w:sz w:val="20"/>
-                <w:szCs w:val="20"/>
-              </w:rPr>
-              <w:t xml:space="preserve">Confirm </w:t>
-            </w:r>
-            <w:r>
-              <w:rPr>
-                <w:sz w:val="20"/>
-                <w:szCs w:val="20"/>
-              </w:rPr>
-              <w:t xml:space="preserve">the </w:t>
-            </w:r>
-            <w:r>
-              <w:rPr>
-                <w:b/>
-                <w:sz w:val="20"/>
-                <w:szCs w:val="20"/>
-              </w:rPr>
-              <w:t>View in Season button</w:t>
-            </w:r>
-            <w:r>
-              <w:rPr>
-                <w:sz w:val="20"/>
-                <w:szCs w:val="20"/>
-              </w:rPr>
-              <w:t xml:space="preserve"> is available </w:t>
-            </w:r>
-            <w:r>
-              <w:rPr>
-                <w:sz w:val="20"/>
-                <w:szCs w:val="20"/>
-              </w:rPr>
-              <w:t>in the Footer.</w:t>
+              <w:rPr>
+                <w:sz w:val="20"/>
+                <w:szCs w:val="20"/>
+              </w:rPr>
+            </w:pPr>
+            <w:r>
+              <w:rPr>
+                <w:sz w:val="20"/>
+                <w:szCs w:val="20"/>
+              </w:rPr>
+              <w:t>Confirm the Page header (Title Area) is correct.</w:t>
             </w:r>
           </w:p>
         </w:tc>
@@ -5568,123 +5925,54 @@
             <w:tcW w:w="4050" w:type="dxa"/>
             <w:shd w:val="clear" w:color="auto" w:fill="auto"/>
             <w:vAlign w:val="center"/>
-          </w:tcPr>
-          <w:p>
-            <w:pPr>
-              <w:ind w:left="0"/>
-              <w:rPr>
-                <w:rFonts w:ascii="Calibri" w:hAnsi="Calibri" w:cs="Calibri"/>
-                <w:b/>
-                <w:sz w:val="20"/>
-                <w:szCs w:val="20"/>
-              </w:rPr>
-            </w:pPr>
-            <w:r>
-              <w:rPr>
-                <w:sz w:val="20"/>
-                <w:szCs w:val="20"/>
-              </w:rPr>
-              <w:t>T</w:t>
-            </w:r>
-            <w:r>
-              <w:rPr>
-                <w:sz w:val="20"/>
-                <w:szCs w:val="20"/>
-              </w:rPr>
-              <w:t xml:space="preserve">he </w:t>
-            </w:r>
-            <w:r>
-              <w:rPr>
-                <w:b/>
-                <w:sz w:val="20"/>
-                <w:szCs w:val="20"/>
-              </w:rPr>
-              <w:t>View in Season button</w:t>
-            </w:r>
-            <w:r>
-              <w:rPr>
-                <w:sz w:val="20"/>
-                <w:szCs w:val="20"/>
-              </w:rPr>
-              <w:t xml:space="preserve"> is available and is positioned as expected.</w:t>
-            </w:r>
-          </w:p>
-        </w:tc>
-        <w:tc>
-          <w:tcPr>
-            <w:tcW w:w="630" w:type="dxa"/>
-            <w:shd w:val="clear" w:color="auto" w:fill="auto"/>
-            <w:vAlign w:val="center"/>
-          </w:tcPr>
-          <w:p>
-            <w:pPr>
-              <w:tabs>
-                <w:tab w:val="left" w:pos="733"/>
-                <w:tab w:val="left" w:pos="1441"/>
-              </w:tabs>
-              <w:jc w:val="center"/>
-              <w:rPr>
-                <w:rFonts w:ascii="Calibri" w:hAnsi="Calibri" w:cs="Calibri"/>
-                <w:b/>
-                <w:bCs/>
-                <w:sz w:val="20"/>
-                <w:szCs w:val="20"/>
-              </w:rPr>
-            </w:pPr>
-          </w:p>
-        </w:tc>
-        <w:tc>
-          <w:tcPr>
-            <w:tcW w:w="3513" w:type="dxa"/>
-            <w:shd w:val="clear" w:color="auto" w:fill="auto"/>
-            <w:vAlign w:val="center"/>
-          </w:tcPr>
-          <w:p>
-            <w:pPr>
-              <w:rPr>
-                <w:rFonts w:ascii="Calibri" w:hAnsi="Calibri" w:cs="Calibri"/>
-                <w:b/>
-                <w:sz w:val="20"/>
-                <w:szCs w:val="20"/>
-              </w:rPr>
-            </w:pPr>
-          </w:p>
-        </w:tc>
-      </w:tr>
-      <w:tr>
-        <w:trPr>
-          <w:cantSplit/>
-          <w:trHeight w:val="597"/>
-          <w:tblHeader/>
-          <w:jc w:val="center"/>
-        </w:trPr>
-        <w:tc>
-          <w:tcPr>
-            <w:tcW w:w="636" w:type="dxa"/>
-            <w:shd w:val="clear" w:color="auto" w:fill="auto"/>
           </w:tcPr>
           <w:p>
             <w:pPr>
               <w:pStyle w:val="ListParagraph"/>
               <w:numPr>
                 <w:ilvl w:val="0"/>
-                <w:numId w:val="11"/>
+                <w:numId w:val="34"/>
               </w:numPr>
-              <w:contextualSpacing w:val="0"/>
-              <w:rPr>
-                <w:rFonts w:eastAsia="Times New Roman" w:cs="Calibri"/>
-                <w:bCs/>
-                <w:sz w:val="20"/>
-                <w:szCs w:val="20"/>
-              </w:rPr>
-            </w:pPr>
-          </w:p>
-        </w:tc>
-        <w:tc>
-          <w:tcPr>
-            <w:tcW w:w="5431" w:type="dxa"/>
-            <w:shd w:val="clear" w:color="auto" w:fill="auto"/>
-          </w:tcPr>
+              <w:rPr>
+                <w:rFonts w:ascii="Calibri" w:hAnsi="Calibri" w:cs="Calibri"/>
+                <w:sz w:val="20"/>
+                <w:szCs w:val="20"/>
+              </w:rPr>
+            </w:pPr>
+            <w:r>
+              <w:rPr>
+                <w:rFonts w:ascii="Calibri" w:hAnsi="Calibri" w:cs="Calibri"/>
+                <w:sz w:val="20"/>
+                <w:szCs w:val="20"/>
+              </w:rPr>
+              <w:t xml:space="preserve">There is a </w:t>
+            </w:r>
+            <w:r>
+              <w:rPr>
+                <w:rFonts w:ascii="Calibri" w:hAnsi="Calibri" w:cs="Calibri"/>
+                <w:sz w:val="20"/>
+                <w:szCs w:val="20"/>
+              </w:rPr>
+              <w:t>(</w:t>
+            </w:r>
+            <w:r>
+              <w:rPr>
+                <w:rFonts w:ascii="Calibri" w:hAnsi="Calibri" w:cs="Calibri"/>
+                <w:b/>
+                <w:sz w:val="20"/>
+                <w:szCs w:val="20"/>
+              </w:rPr>
+              <w:t>Back)</w:t>
+            </w:r>
+            <w:r>
+              <w:rPr>
+                <w:rFonts w:ascii="Calibri" w:hAnsi="Calibri" w:cs="Calibri"/>
+                <w:sz w:val="20"/>
+                <w:szCs w:val="20"/>
+              </w:rPr>
+              <w:t xml:space="preserve"> Arrow</w:t>
+            </w:r>
+          </w:p>
           <w:p>
             <w:pPr>
               <w:ind w:left="0"/>
@@ -5694,361 +5982,202 @@
                 <w:szCs w:val="20"/>
               </w:rPr>
             </w:pPr>
-            <w:r>
-              <w:rPr>
-                <w:rFonts w:ascii="Calibri" w:eastAsia="Calibri" w:hAnsi="Calibri" w:cs="Calibri"/>
-                <w:b/>
-                <w:i/>
-                <w:sz w:val="20"/>
-                <w:szCs w:val="20"/>
-                <w:shd w:val="clear" w:color="auto" w:fill="FFFF00"/>
-              </w:rPr>
-              <w:t>Note to Tester</w:t>
-            </w:r>
-            <w:r>
-              <w:rPr>
-                <w:rFonts w:ascii="Calibri" w:eastAsia="Calibri" w:hAnsi="Calibri" w:cs="Calibri"/>
-                <w:b/>
-                <w:i/>
-                <w:sz w:val="20"/>
-                <w:szCs w:val="20"/>
-              </w:rPr>
-              <w:t xml:space="preserve">: </w:t>
-            </w:r>
-            <w:r>
-              <w:rPr>
-                <w:rFonts w:ascii="Calibri" w:hAnsi="Calibri" w:cs="Calibri"/>
-                <w:sz w:val="20"/>
-                <w:szCs w:val="20"/>
-              </w:rPr>
-              <w:t xml:space="preserve">Refer to the Wire Frames. </w:t>
-            </w:r>
-          </w:p>
-          <w:p>
-            <w:pPr>
-              <w:ind w:left="0"/>
-              <w:rPr>
-                <w:rFonts w:ascii="Calibri" w:hAnsi="Calibri" w:cs="Calibri"/>
-                <w:sz w:val="20"/>
-                <w:szCs w:val="20"/>
-              </w:rPr>
-            </w:pPr>
-            <w:r>
-              <w:rPr>
-                <w:rFonts w:ascii="Calibri" w:hAnsi="Calibri" w:cs="Calibri"/>
-                <w:sz w:val="20"/>
-                <w:szCs w:val="20"/>
-              </w:rPr>
-              <w:t>Observe</w:t>
-            </w:r>
-            <w:r>
-              <w:rPr>
-                <w:rFonts w:ascii="Calibri" w:hAnsi="Calibri" w:cs="Calibri"/>
-                <w:sz w:val="20"/>
-                <w:szCs w:val="20"/>
-              </w:rPr>
-              <w:t xml:space="preserve"> and confirm any differences</w:t>
-            </w:r>
-            <w:r>
-              <w:rPr>
-                <w:rFonts w:ascii="Calibri" w:hAnsi="Calibri" w:cs="Calibri"/>
-                <w:sz w:val="20"/>
-                <w:szCs w:val="20"/>
-              </w:rPr>
-              <w:t>.</w:t>
-            </w:r>
-          </w:p>
-          <w:p>
-            <w:pPr>
-              <w:ind w:left="0"/>
-              <w:rPr>
-                <w:sz w:val="20"/>
-                <w:szCs w:val="20"/>
-              </w:rPr>
-            </w:pPr>
-          </w:p>
-        </w:tc>
-        <w:tc>
-          <w:tcPr>
-            <w:tcW w:w="4050" w:type="dxa"/>
-            <w:shd w:val="clear" w:color="auto" w:fill="auto"/>
-            <w:vAlign w:val="center"/>
-          </w:tcPr>
-          <w:p>
-            <w:pPr>
-              <w:ind w:left="0"/>
-              <w:rPr>
-                <w:rFonts w:ascii="Calibri" w:hAnsi="Calibri" w:cs="Calibri"/>
-                <w:sz w:val="20"/>
-                <w:szCs w:val="20"/>
-              </w:rPr>
-            </w:pPr>
-            <w:r>
-              <w:rPr>
-                <w:rFonts w:ascii="Calibri" w:hAnsi="Calibri" w:cs="Calibri"/>
-                <w:sz w:val="20"/>
-                <w:szCs w:val="20"/>
-              </w:rPr>
-              <w:t>The</w:t>
-            </w:r>
-            <w:r>
-              <w:rPr>
-                <w:rFonts w:ascii="Calibri" w:hAnsi="Calibri" w:cs="Calibri"/>
-                <w:sz w:val="20"/>
-                <w:szCs w:val="20"/>
-              </w:rPr>
-              <w:t xml:space="preserve"> latest </w:t>
-            </w:r>
-            <w:r>
-              <w:rPr>
-                <w:rFonts w:ascii="Calibri" w:hAnsi="Calibri" w:cs="Calibri"/>
-                <w:sz w:val="20"/>
-                <w:szCs w:val="20"/>
-              </w:rPr>
-              <w:t>wireframes will be referenced as instructed.</w:t>
-            </w:r>
-          </w:p>
-          <w:p>
-            <w:pPr>
-              <w:ind w:left="0"/>
-              <w:rPr>
-                <w:rFonts w:ascii="Calibri" w:hAnsi="Calibri" w:cs="Calibri"/>
-                <w:sz w:val="20"/>
-                <w:szCs w:val="20"/>
-              </w:rPr>
-            </w:pPr>
-          </w:p>
-          <w:p>
-            <w:pPr>
-              <w:ind w:left="0"/>
-              <w:rPr>
-                <w:rFonts w:ascii="Calibri" w:hAnsi="Calibri" w:cs="Calibri"/>
-                <w:sz w:val="20"/>
-                <w:szCs w:val="20"/>
-              </w:rPr>
-            </w:pPr>
-            <w:r>
-              <w:rPr>
-                <w:rFonts w:ascii="Calibri" w:hAnsi="Calibri" w:cs="Calibri"/>
-                <w:sz w:val="20"/>
-                <w:szCs w:val="20"/>
-              </w:rPr>
-              <w:t>Able to continue testing.</w:t>
-            </w:r>
-          </w:p>
-        </w:tc>
-        <w:tc>
-          <w:tcPr>
-            <w:tcW w:w="630" w:type="dxa"/>
-            <w:shd w:val="clear" w:color="auto" w:fill="auto"/>
-            <w:vAlign w:val="center"/>
-          </w:tcPr>
-          <w:p>
-            <w:pPr>
-              <w:ind w:left="0" w:right="32"/>
-            </w:pPr>
-            <w:r>
-              <w:t>----</w:t>
-            </w:r>
-          </w:p>
-        </w:tc>
-        <w:tc>
-          <w:tcPr>
-            <w:tcW w:w="3513" w:type="dxa"/>
-            <w:shd w:val="clear" w:color="auto" w:fill="auto"/>
-            <w:vAlign w:val="center"/>
-          </w:tcPr>
-          <w:p>
-            <w:pPr>
-              <w:rPr>
-                <w:rFonts w:ascii="Calibri" w:hAnsi="Calibri" w:cs="Calibri"/>
-                <w:b/>
-                <w:sz w:val="20"/>
-                <w:szCs w:val="20"/>
-              </w:rPr>
-            </w:pPr>
-          </w:p>
-        </w:tc>
-      </w:tr>
-      <w:tr>
-        <w:trPr>
-          <w:cantSplit/>
-          <w:trHeight w:val="597"/>
-          <w:tblHeader/>
-          <w:jc w:val="center"/>
-        </w:trPr>
-        <w:tc>
-          <w:tcPr>
-            <w:tcW w:w="636" w:type="dxa"/>
-            <w:shd w:val="clear" w:color="auto" w:fill="auto"/>
-          </w:tcPr>
+          </w:p>
           <w:p>
             <w:pPr>
               <w:pStyle w:val="ListParagraph"/>
               <w:numPr>
                 <w:ilvl w:val="0"/>
-                <w:numId w:val="11"/>
+                <w:numId w:val="34"/>
               </w:numPr>
-              <w:contextualSpacing w:val="0"/>
-              <w:rPr>
-                <w:rFonts w:eastAsia="Times New Roman" w:cs="Calibri"/>
-                <w:bCs/>
-                <w:sz w:val="20"/>
-                <w:szCs w:val="20"/>
-              </w:rPr>
-            </w:pPr>
-          </w:p>
-        </w:tc>
-        <w:tc>
-          <w:tcPr>
-            <w:tcW w:w="5431" w:type="dxa"/>
-            <w:shd w:val="clear" w:color="auto" w:fill="auto"/>
-          </w:tcPr>
-          <w:p>
-            <w:pPr>
-              <w:ind w:left="0"/>
-              <w:rPr>
-                <w:b/>
-                <w:sz w:val="20"/>
-                <w:szCs w:val="20"/>
-              </w:rPr>
-            </w:pPr>
-            <w:r>
-              <w:rPr>
-                <w:rFonts w:ascii="Calibri" w:hAnsi="Calibri"/>
-                <w:sz w:val="20"/>
-                <w:szCs w:val="20"/>
-              </w:rPr>
-              <w:t xml:space="preserve">Click or Tap on the </w:t>
-            </w:r>
-            <w:r>
-              <w:rPr>
-                <w:b/>
-                <w:sz w:val="20"/>
-                <w:szCs w:val="20"/>
-              </w:rPr>
-              <w:t>View in Season button</w:t>
-            </w:r>
-            <w:r>
-              <w:rPr>
-                <w:rFonts w:ascii="Calibri" w:hAnsi="Calibri"/>
-                <w:b/>
-                <w:sz w:val="20"/>
-                <w:szCs w:val="20"/>
-              </w:rPr>
-              <w:t>.</w:t>
-            </w:r>
-          </w:p>
-        </w:tc>
-        <w:tc>
-          <w:tcPr>
-            <w:tcW w:w="4050" w:type="dxa"/>
-            <w:shd w:val="clear" w:color="auto" w:fill="auto"/>
-            <w:vAlign w:val="center"/>
-          </w:tcPr>
-          <w:p>
-            <w:pPr>
-              <w:ind w:left="0"/>
-              <w:rPr>
-                <w:sz w:val="20"/>
-                <w:szCs w:val="20"/>
-              </w:rPr>
-            </w:pPr>
-            <w:r>
-              <w:rPr>
-                <w:sz w:val="20"/>
-                <w:szCs w:val="20"/>
-              </w:rPr>
-              <w:t>The I</w:t>
-            </w:r>
-            <w:r>
-              <w:rPr>
-                <w:b/>
-                <w:sz w:val="20"/>
-                <w:szCs w:val="20"/>
-              </w:rPr>
-              <w:t>n</w:t>
-            </w:r>
-            <w:r>
-              <w:rPr>
-                <w:b/>
-                <w:sz w:val="20"/>
-                <w:szCs w:val="20"/>
-              </w:rPr>
-              <w:t xml:space="preserve">-Season Water Balance Page </w:t>
-            </w:r>
-            <w:r>
-              <w:rPr>
-                <w:sz w:val="20"/>
-                <w:szCs w:val="20"/>
-              </w:rPr>
-              <w:t>opens.</w:t>
-            </w:r>
-          </w:p>
-          <w:p>
-            <w:pPr>
-              <w:ind w:left="0"/>
-              <w:rPr>
-                <w:sz w:val="20"/>
-                <w:szCs w:val="20"/>
-              </w:rPr>
-            </w:pPr>
-          </w:p>
-          <w:p>
-            <w:pPr>
-              <w:ind w:left="0"/>
-              <w:rPr>
-                <w:rFonts w:ascii="Calibri" w:hAnsi="Calibri" w:cs="Calibri"/>
-                <w:b/>
-                <w:sz w:val="20"/>
-                <w:szCs w:val="20"/>
-              </w:rPr>
-            </w:pPr>
-            <w:r>
-              <w:rPr>
-                <w:sz w:val="20"/>
-                <w:szCs w:val="20"/>
-              </w:rPr>
-              <w:t>It is displaying a</w:t>
-            </w:r>
-            <w:r>
-              <w:rPr>
-                <w:sz w:val="20"/>
-                <w:szCs w:val="20"/>
-              </w:rPr>
-              <w:t xml:space="preserve"> “</w:t>
-            </w:r>
-            <w:r>
-              <w:rPr>
-                <w:i/>
-                <w:sz w:val="20"/>
-                <w:szCs w:val="20"/>
-              </w:rPr>
-              <w:t>bar chart</w:t>
-            </w:r>
-            <w:r>
-              <w:rPr>
-                <w:i/>
-                <w:sz w:val="20"/>
-                <w:szCs w:val="20"/>
-              </w:rPr>
-              <w:t>”</w:t>
-            </w:r>
-            <w:r>
-              <w:rPr>
-                <w:i/>
-                <w:sz w:val="20"/>
-                <w:szCs w:val="20"/>
-              </w:rPr>
-              <w:t xml:space="preserve"> </w:t>
-            </w:r>
-            <w:r>
-              <w:rPr>
-                <w:sz w:val="20"/>
-                <w:szCs w:val="20"/>
-              </w:rPr>
-              <w:t>representing the setup for the water balance.</w:t>
-            </w:r>
+              <w:rPr>
+                <w:rFonts w:ascii="Calibri" w:hAnsi="Calibri" w:cs="Calibri"/>
+                <w:sz w:val="20"/>
+                <w:szCs w:val="20"/>
+              </w:rPr>
+            </w:pPr>
+            <w:r>
+              <w:rPr>
+                <w:rFonts w:ascii="Calibri" w:hAnsi="Calibri" w:cs="Calibri"/>
+                <w:sz w:val="20"/>
+                <w:szCs w:val="20"/>
+              </w:rPr>
+              <w:t xml:space="preserve">The </w:t>
+            </w:r>
+            <w:r>
+              <w:rPr>
+                <w:rFonts w:ascii="Calibri" w:hAnsi="Calibri" w:cs="Calibri"/>
+                <w:b/>
+                <w:sz w:val="20"/>
+                <w:szCs w:val="20"/>
+              </w:rPr>
+              <w:t xml:space="preserve">Title </w:t>
+            </w:r>
+            <w:r>
+              <w:rPr>
+                <w:rFonts w:ascii="Calibri" w:hAnsi="Calibri" w:cs="Calibri"/>
+                <w:sz w:val="20"/>
+                <w:szCs w:val="20"/>
+              </w:rPr>
+              <w:t xml:space="preserve">of the page is shown in header and appears as expected. </w:t>
+            </w:r>
+          </w:p>
+          <w:p>
+            <w:pPr>
+              <w:pStyle w:val="ListParagraph"/>
+              <w:rPr>
+                <w:rFonts w:ascii="Calibri" w:hAnsi="Calibri" w:cs="Calibri"/>
+                <w:sz w:val="20"/>
+                <w:szCs w:val="20"/>
+              </w:rPr>
+            </w:pPr>
+          </w:p>
+          <w:p>
+            <w:pPr>
+              <w:pStyle w:val="ListParagraph"/>
+              <w:numPr>
+                <w:ilvl w:val="0"/>
+                <w:numId w:val="34"/>
+              </w:numPr>
+              <w:rPr>
+                <w:rFonts w:ascii="Calibri" w:hAnsi="Calibri" w:cs="Calibri"/>
+                <w:sz w:val="20"/>
+                <w:szCs w:val="20"/>
+              </w:rPr>
+            </w:pPr>
+            <w:r>
+              <w:rPr>
+                <w:rFonts w:ascii="Calibri" w:hAnsi="Calibri" w:cs="Calibri"/>
+                <w:sz w:val="20"/>
+                <w:szCs w:val="20"/>
+              </w:rPr>
+              <w:t xml:space="preserve">The </w:t>
+            </w:r>
+            <w:r>
+              <w:rPr>
+                <w:rFonts w:ascii="Calibri" w:hAnsi="Calibri" w:cs="Calibri"/>
+                <w:b/>
+                <w:sz w:val="20"/>
+                <w:szCs w:val="20"/>
+              </w:rPr>
+              <w:t xml:space="preserve">Farm and Field </w:t>
+            </w:r>
+            <w:r>
+              <w:rPr>
+                <w:rFonts w:ascii="Calibri" w:hAnsi="Calibri" w:cs="Calibri"/>
+                <w:sz w:val="20"/>
+                <w:szCs w:val="20"/>
+              </w:rPr>
+              <w:t>(Crop zone) under test is available and formatted correctly.</w:t>
+            </w:r>
+          </w:p>
+          <w:p>
+            <w:pPr>
+              <w:pStyle w:val="ListParagraph"/>
+              <w:rPr>
+                <w:rFonts w:ascii="Calibri" w:hAnsi="Calibri" w:cs="Calibri"/>
+                <w:sz w:val="20"/>
+                <w:szCs w:val="20"/>
+              </w:rPr>
+            </w:pPr>
+          </w:p>
+          <w:p>
+            <w:pPr>
+              <w:pStyle w:val="ListParagraph"/>
+              <w:numPr>
+                <w:ilvl w:val="0"/>
+                <w:numId w:val="34"/>
+              </w:numPr>
+              <w:rPr>
+                <w:rFonts w:ascii="Calibri" w:hAnsi="Calibri" w:cs="Calibri"/>
+                <w:sz w:val="20"/>
+                <w:szCs w:val="20"/>
+              </w:rPr>
+            </w:pPr>
+            <w:r>
+              <w:rPr>
+                <w:rFonts w:ascii="Calibri" w:hAnsi="Calibri" w:cs="Calibri"/>
+                <w:sz w:val="20"/>
+                <w:szCs w:val="20"/>
+              </w:rPr>
+              <w:t xml:space="preserve">The </w:t>
+            </w:r>
+            <w:r>
+              <w:rPr>
+                <w:rFonts w:ascii="Calibri" w:hAnsi="Calibri" w:cs="Calibri"/>
+                <w:b/>
+                <w:sz w:val="20"/>
+                <w:szCs w:val="20"/>
+              </w:rPr>
+              <w:t>Crop zone Icon</w:t>
+            </w:r>
+            <w:r>
+              <w:rPr>
+                <w:rFonts w:ascii="Calibri" w:hAnsi="Calibri" w:cs="Calibri"/>
+                <w:sz w:val="20"/>
+                <w:szCs w:val="20"/>
+              </w:rPr>
+              <w:t xml:space="preserve"> is present and is as expected.</w:t>
+            </w:r>
+            <w:r>
+              <w:rPr>
+                <w:rFonts w:ascii="Calibri" w:hAnsi="Calibri" w:cs="Calibri"/>
+                <w:sz w:val="20"/>
+                <w:szCs w:val="20"/>
+              </w:rPr>
+              <w:t>( represent the “shape” of the actual crop zone.)</w:t>
+            </w:r>
+          </w:p>
+          <w:p>
+            <w:pPr>
+              <w:pStyle w:val="ListParagraph"/>
+              <w:rPr>
+                <w:rFonts w:ascii="Calibri" w:hAnsi="Calibri" w:cs="Calibri"/>
+                <w:sz w:val="20"/>
+                <w:szCs w:val="20"/>
+              </w:rPr>
+            </w:pPr>
+          </w:p>
+          <w:p>
+            <w:pPr>
+              <w:pStyle w:val="ListParagraph"/>
+              <w:numPr>
+                <w:ilvl w:val="0"/>
+                <w:numId w:val="34"/>
+              </w:numPr>
+              <w:rPr>
+                <w:rFonts w:ascii="Calibri" w:hAnsi="Calibri" w:cs="Calibri"/>
+                <w:sz w:val="20"/>
+                <w:szCs w:val="20"/>
+              </w:rPr>
+            </w:pPr>
+            <w:r>
+              <w:rPr>
+                <w:rFonts w:ascii="Calibri" w:hAnsi="Calibri" w:cs="Calibri"/>
+                <w:sz w:val="20"/>
+                <w:szCs w:val="20"/>
+              </w:rPr>
+              <w:t xml:space="preserve">There is </w:t>
+            </w:r>
+            <w:r>
+              <w:rPr>
+                <w:rFonts w:ascii="Calibri" w:hAnsi="Calibri" w:cs="Calibri"/>
+                <w:b/>
+                <w:sz w:val="20"/>
+                <w:szCs w:val="20"/>
+              </w:rPr>
+              <w:t xml:space="preserve">Edit Setup </w:t>
+            </w:r>
+            <w:r>
+              <w:rPr>
+                <w:rFonts w:ascii="Calibri" w:hAnsi="Calibri" w:cs="Calibri"/>
+                <w:sz w:val="20"/>
+                <w:szCs w:val="20"/>
+              </w:rPr>
+              <w:t xml:space="preserve"> button on the right side of page.</w:t>
+            </w:r>
+            <w:bookmarkStart w:id="21" w:name="_GoBack"/>
+            <w:bookmarkEnd w:id="21"/>
           </w:p>
         </w:tc>
         <w:tc>
@@ -6139,7 +6268,7 @@
                 <w:sz w:val="20"/>
                 <w:szCs w:val="20"/>
               </w:rPr>
-              <w:t>Confirm the Page header (Title Area) is correct.</w:t>
+              <w:t xml:space="preserve">Confirm the Page header </w:t>
             </w:r>
           </w:p>
         </w:tc>
@@ -6162,186 +6291,6 @@
                 <w:szCs w:val="20"/>
               </w:rPr>
             </w:pPr>
-            <w:r>
-              <w:rPr>
-                <w:rFonts w:ascii="Calibri" w:hAnsi="Calibri" w:cs="Calibri"/>
-                <w:sz w:val="20"/>
-                <w:szCs w:val="20"/>
-              </w:rPr>
-              <w:t xml:space="preserve">There is a </w:t>
-            </w:r>
-            <w:r>
-              <w:rPr>
-                <w:rFonts w:ascii="Calibri" w:hAnsi="Calibri" w:cs="Calibri"/>
-                <w:sz w:val="20"/>
-                <w:szCs w:val="20"/>
-              </w:rPr>
-              <w:t>(</w:t>
-            </w:r>
-            <w:r>
-              <w:rPr>
-                <w:rFonts w:ascii="Calibri" w:hAnsi="Calibri" w:cs="Calibri"/>
-                <w:b/>
-                <w:sz w:val="20"/>
-                <w:szCs w:val="20"/>
-              </w:rPr>
-              <w:t>Back)</w:t>
-            </w:r>
-            <w:r>
-              <w:rPr>
-                <w:rFonts w:ascii="Calibri" w:hAnsi="Calibri" w:cs="Calibri"/>
-                <w:sz w:val="20"/>
-                <w:szCs w:val="20"/>
-              </w:rPr>
-              <w:t xml:space="preserve"> Arrow</w:t>
-            </w:r>
-          </w:p>
-          <w:p>
-            <w:pPr>
-              <w:ind w:left="0"/>
-              <w:rPr>
-                <w:rFonts w:ascii="Calibri" w:hAnsi="Calibri" w:cs="Calibri"/>
-                <w:sz w:val="20"/>
-                <w:szCs w:val="20"/>
-              </w:rPr>
-            </w:pPr>
-          </w:p>
-          <w:p>
-            <w:pPr>
-              <w:pStyle w:val="ListParagraph"/>
-              <w:numPr>
-                <w:ilvl w:val="0"/>
-                <w:numId w:val="34"/>
-              </w:numPr>
-              <w:rPr>
-                <w:rFonts w:ascii="Calibri" w:hAnsi="Calibri" w:cs="Calibri"/>
-                <w:sz w:val="20"/>
-                <w:szCs w:val="20"/>
-              </w:rPr>
-            </w:pPr>
-            <w:r>
-              <w:rPr>
-                <w:rFonts w:ascii="Calibri" w:hAnsi="Calibri" w:cs="Calibri"/>
-                <w:sz w:val="20"/>
-                <w:szCs w:val="20"/>
-              </w:rPr>
-              <w:t xml:space="preserve">The </w:t>
-            </w:r>
-            <w:r>
-              <w:rPr>
-                <w:rFonts w:ascii="Calibri" w:hAnsi="Calibri" w:cs="Calibri"/>
-                <w:b/>
-                <w:sz w:val="20"/>
-                <w:szCs w:val="20"/>
-              </w:rPr>
-              <w:t xml:space="preserve">Title </w:t>
-            </w:r>
-            <w:r>
-              <w:rPr>
-                <w:rFonts w:ascii="Calibri" w:hAnsi="Calibri" w:cs="Calibri"/>
-                <w:sz w:val="20"/>
-                <w:szCs w:val="20"/>
-              </w:rPr>
-              <w:t xml:space="preserve">of the page is shown in header and appears as expected. </w:t>
-            </w:r>
-          </w:p>
-          <w:p>
-            <w:pPr>
-              <w:pStyle w:val="ListParagraph"/>
-              <w:rPr>
-                <w:rFonts w:ascii="Calibri" w:hAnsi="Calibri" w:cs="Calibri"/>
-                <w:sz w:val="20"/>
-                <w:szCs w:val="20"/>
-              </w:rPr>
-            </w:pPr>
-          </w:p>
-          <w:p>
-            <w:pPr>
-              <w:pStyle w:val="ListParagraph"/>
-              <w:numPr>
-                <w:ilvl w:val="0"/>
-                <w:numId w:val="34"/>
-              </w:numPr>
-              <w:rPr>
-                <w:rFonts w:ascii="Calibri" w:hAnsi="Calibri" w:cs="Calibri"/>
-                <w:sz w:val="20"/>
-                <w:szCs w:val="20"/>
-              </w:rPr>
-            </w:pPr>
-            <w:r>
-              <w:rPr>
-                <w:rFonts w:ascii="Calibri" w:hAnsi="Calibri" w:cs="Calibri"/>
-                <w:sz w:val="20"/>
-                <w:szCs w:val="20"/>
-              </w:rPr>
-              <w:t xml:space="preserve">The </w:t>
-            </w:r>
-            <w:r>
-              <w:rPr>
-                <w:rFonts w:ascii="Calibri" w:hAnsi="Calibri" w:cs="Calibri"/>
-                <w:b/>
-                <w:sz w:val="20"/>
-                <w:szCs w:val="20"/>
-              </w:rPr>
-              <w:t xml:space="preserve">Farm and Field </w:t>
-            </w:r>
-            <w:r>
-              <w:rPr>
-                <w:rFonts w:ascii="Calibri" w:hAnsi="Calibri" w:cs="Calibri"/>
-                <w:sz w:val="20"/>
-                <w:szCs w:val="20"/>
-              </w:rPr>
-              <w:t>(Crop zone) under test is available and formatted correctly.</w:t>
-            </w:r>
-          </w:p>
-          <w:p>
-            <w:pPr>
-              <w:pStyle w:val="ListParagraph"/>
-              <w:rPr>
-                <w:rFonts w:ascii="Calibri" w:hAnsi="Calibri" w:cs="Calibri"/>
-                <w:sz w:val="20"/>
-                <w:szCs w:val="20"/>
-              </w:rPr>
-            </w:pPr>
-          </w:p>
-          <w:p>
-            <w:pPr>
-              <w:pStyle w:val="ListParagraph"/>
-              <w:numPr>
-                <w:ilvl w:val="0"/>
-                <w:numId w:val="34"/>
-              </w:numPr>
-              <w:rPr>
-                <w:rFonts w:ascii="Calibri" w:hAnsi="Calibri" w:cs="Calibri"/>
-                <w:sz w:val="20"/>
-                <w:szCs w:val="20"/>
-              </w:rPr>
-            </w:pPr>
-            <w:r>
-              <w:rPr>
-                <w:rFonts w:ascii="Calibri" w:hAnsi="Calibri" w:cs="Calibri"/>
-                <w:sz w:val="20"/>
-                <w:szCs w:val="20"/>
-              </w:rPr>
-              <w:t xml:space="preserve">The </w:t>
-            </w:r>
-            <w:r>
-              <w:rPr>
-                <w:rFonts w:ascii="Calibri" w:hAnsi="Calibri" w:cs="Calibri"/>
-                <w:b/>
-                <w:sz w:val="20"/>
-                <w:szCs w:val="20"/>
-              </w:rPr>
-              <w:t>Crop zone Icon</w:t>
-            </w:r>
-            <w:r>
-              <w:rPr>
-                <w:rFonts w:ascii="Calibri" w:hAnsi="Calibri" w:cs="Calibri"/>
-                <w:sz w:val="20"/>
-                <w:szCs w:val="20"/>
-              </w:rPr>
-              <w:t xml:space="preserve"> is present and is as expected.</w:t>
-            </w:r>
           </w:p>
         </w:tc>
         <w:tc>
@@ -6432,21 +6381,39 @@
                 <w:sz w:val="20"/>
                 <w:szCs w:val="20"/>
               </w:rPr>
-              <w:t xml:space="preserve">Confirm </w:t>
-            </w:r>
-            <w:r>
-              <w:rPr>
-                <w:sz w:val="20"/>
-                <w:szCs w:val="20"/>
-              </w:rPr>
-              <w:t>to t</w:t>
-            </w:r>
-            <w:r>
-              <w:rPr>
-                <w:sz w:val="20"/>
-                <w:szCs w:val="20"/>
-              </w:rPr>
-              <w:t xml:space="preserve">he Right of the Plan View there is an Icon representing the Water Balance Bar Chart available. </w:t>
+              <w:t xml:space="preserve">Confirm to the Right of the Plan View there is </w:t>
+            </w:r>
+            <w:r>
+              <w:rPr>
+                <w:sz w:val="20"/>
+                <w:szCs w:val="20"/>
+                <w:u w:val="single"/>
+              </w:rPr>
+              <w:t xml:space="preserve">an </w:t>
+            </w:r>
+            <w:r>
+              <w:rPr>
+                <w:b/>
+                <w:sz w:val="20"/>
+                <w:szCs w:val="20"/>
+                <w:u w:val="single"/>
+              </w:rPr>
+              <w:t xml:space="preserve">Icon </w:t>
+            </w:r>
+            <w:r>
+              <w:rPr>
+                <w:sz w:val="20"/>
+                <w:szCs w:val="20"/>
+                <w:u w:val="single"/>
+              </w:rPr>
+              <w:t>representing the Water Balance Bar Chart</w:t>
+            </w:r>
+            <w:r>
+              <w:rPr>
+                <w:sz w:val="20"/>
+                <w:szCs w:val="20"/>
+              </w:rPr>
+              <w:t xml:space="preserve">. </w:t>
             </w:r>
           </w:p>
           <w:p>
@@ -6625,31 +6592,8 @@
                 <w:sz w:val="20"/>
                 <w:szCs w:val="20"/>
               </w:rPr>
-              <w:t xml:space="preserve">Confirm </w:t>
-            </w:r>
-            <w:r>
-              <w:rPr>
-                <w:sz w:val="20"/>
-                <w:szCs w:val="20"/>
-              </w:rPr>
-              <w:t>to t</w:t>
-            </w:r>
-            <w:r>
-              <w:rPr>
-                <w:sz w:val="20"/>
-                <w:szCs w:val="20"/>
-              </w:rPr>
-              <w:t xml:space="preserve">he Right of the Plan View there is an Icon representing the Soil Depth available. </w:t>
-            </w:r>
-          </w:p>
-          <w:p>
-            <w:pPr>
-              <w:ind w:left="0"/>
-              <w:rPr>
-                <w:sz w:val="20"/>
-                <w:szCs w:val="20"/>
-              </w:rPr>
-            </w:pPr>
+              <w:t>Verify that the default Icon conveys to the User that it has the focus</w:t>
+            </w:r>
           </w:p>
         </w:tc>
         <w:tc>
@@ -6676,133 +6620,89 @@
                 <w:rFonts w:ascii="Calibri" w:hAnsi="Calibri" w:cs="Calibri"/>
                 <w:sz w:val="20"/>
                 <w:szCs w:val="20"/>
-              </w:rPr>
-              <w:t xml:space="preserve">The </w:t>
-            </w:r>
-            <w:r>
-              <w:rPr>
-                <w:rFonts w:ascii="Calibri" w:hAnsi="Calibri" w:cs="Calibri"/>
-                <w:b/>
-                <w:sz w:val="20"/>
-                <w:szCs w:val="20"/>
-              </w:rPr>
-              <w:t>Soil Depth</w:t>
-            </w:r>
-            <w:r>
-              <w:rPr>
-                <w:rFonts w:ascii="Calibri" w:hAnsi="Calibri" w:cs="Calibri"/>
-                <w:b/>
-                <w:sz w:val="20"/>
-                <w:szCs w:val="20"/>
-              </w:rPr>
-              <w:t xml:space="preserve"> Icon</w:t>
-            </w:r>
-            <w:r>
-              <w:rPr>
-                <w:rFonts w:ascii="Calibri" w:hAnsi="Calibri" w:cs="Calibri"/>
-                <w:sz w:val="20"/>
-                <w:szCs w:val="20"/>
-              </w:rPr>
-              <w:t xml:space="preserve"> is available and positioned as expected.</w:t>
-            </w:r>
-          </w:p>
-          <w:p>
-            <w:pPr>
-              <w:ind w:left="0"/>
-              <w:rPr>
-                <w:rFonts w:ascii="Calibri" w:hAnsi="Calibri" w:cs="Calibri"/>
-                <w:sz w:val="20"/>
-                <w:szCs w:val="20"/>
-              </w:rPr>
-            </w:pPr>
-          </w:p>
-          <w:p>
-            <w:pPr>
-              <w:pStyle w:val="ListParagraph"/>
-              <w:numPr>
-                <w:ilvl w:val="0"/>
-                <w:numId w:val="34"/>
-              </w:numPr>
-              <w:rPr>
-                <w:rFonts w:ascii="Calibri" w:hAnsi="Calibri" w:cs="Calibri"/>
-                <w:sz w:val="20"/>
-                <w:szCs w:val="20"/>
-              </w:rPr>
-            </w:pPr>
-            <w:r>
-              <w:rPr>
-                <w:rFonts w:ascii="Calibri" w:hAnsi="Calibri" w:cs="Calibri"/>
-                <w:sz w:val="20"/>
-                <w:szCs w:val="20"/>
-              </w:rPr>
-              <w:t>The Icon resembles a “</w:t>
-            </w:r>
-            <w:r>
-              <w:rPr>
-                <w:rFonts w:ascii="Calibri" w:hAnsi="Calibri" w:cs="Calibri"/>
-                <w:i/>
-                <w:sz w:val="20"/>
-                <w:szCs w:val="20"/>
-              </w:rPr>
-              <w:t>roots”</w:t>
-            </w:r>
-            <w:r>
-              <w:rPr>
-                <w:rFonts w:ascii="Calibri" w:hAnsi="Calibri" w:cs="Calibri"/>
-                <w:sz w:val="20"/>
-                <w:szCs w:val="20"/>
-              </w:rPr>
-              <w:t xml:space="preserve"> and is legible on the device/browser under test. </w:t>
-            </w:r>
-          </w:p>
-          <w:p>
-            <w:pPr>
-              <w:pStyle w:val="ListParagraph"/>
-              <w:rPr>
-                <w:rFonts w:ascii="Calibri" w:hAnsi="Calibri" w:cs="Calibri"/>
-                <w:sz w:val="20"/>
-                <w:szCs w:val="20"/>
-              </w:rPr>
-            </w:pPr>
-          </w:p>
-          <w:p>
-            <w:pPr>
-              <w:pStyle w:val="ListParagraph"/>
-              <w:ind w:left="0"/>
-              <w:rPr>
-                <w:rFonts w:ascii="Calibri" w:hAnsi="Calibri" w:cs="Calibri"/>
-                <w:sz w:val="20"/>
-                <w:szCs w:val="20"/>
-              </w:rPr>
-            </w:pPr>
-            <w:r>
-              <w:rPr>
-                <w:rFonts w:ascii="Calibri" w:eastAsia="Calibri" w:hAnsi="Calibri" w:cs="Calibri"/>
-                <w:b/>
-                <w:i/>
-                <w:sz w:val="18"/>
-                <w:szCs w:val="20"/>
-                <w:shd w:val="clear" w:color="auto" w:fill="FFFF00"/>
-              </w:rPr>
-              <w:t>Note to Tester</w:t>
-            </w:r>
-            <w:r>
-              <w:rPr>
-                <w:rFonts w:ascii="Calibri" w:eastAsia="Calibri" w:hAnsi="Calibri" w:cs="Calibri"/>
-                <w:b/>
-                <w:i/>
-                <w:sz w:val="18"/>
-                <w:szCs w:val="20"/>
-              </w:rPr>
-              <w:t xml:space="preserve">: </w:t>
-            </w:r>
-            <w:r>
-              <w:rPr>
-                <w:rFonts w:ascii="Calibri" w:hAnsi="Calibri" w:cs="Calibri"/>
-                <w:sz w:val="20"/>
-                <w:szCs w:val="20"/>
-              </w:rPr>
-              <w:t>Refer to the  Supported Devices and Browsers section</w:t>
+                <w:u w:val="single"/>
+              </w:rPr>
+              <w:t>The Bar Chart Icon</w:t>
+            </w:r>
+            <w:r>
+              <w:rPr>
+                <w:rFonts w:ascii="Calibri" w:hAnsi="Calibri" w:cs="Calibri"/>
+                <w:sz w:val="20"/>
+                <w:szCs w:val="20"/>
+              </w:rPr>
+              <w:t xml:space="preserve"> </w:t>
+            </w:r>
+            <w:r>
+              <w:rPr>
+                <w:rFonts w:ascii="Calibri" w:hAnsi="Calibri" w:cs="Calibri"/>
+                <w:sz w:val="20"/>
+                <w:szCs w:val="20"/>
+              </w:rPr>
+              <w:t>is highlighted in such a way that conveys to the User it is has the focus</w:t>
+            </w:r>
+            <w:r>
+              <w:rPr>
+                <w:rFonts w:ascii="Calibri" w:hAnsi="Calibri" w:cs="Calibri"/>
+                <w:sz w:val="20"/>
+                <w:szCs w:val="20"/>
+              </w:rPr>
+              <w:t xml:space="preserve"> b</w:t>
+            </w:r>
+            <w:r>
+              <w:rPr>
+                <w:rFonts w:ascii="Calibri" w:hAnsi="Calibri" w:cs="Calibri"/>
+                <w:sz w:val="20"/>
+                <w:szCs w:val="20"/>
+              </w:rPr>
+              <w:t xml:space="preserve">ecause </w:t>
+            </w:r>
+            <w:r>
+              <w:rPr>
+                <w:rFonts w:ascii="Calibri" w:hAnsi="Calibri" w:cs="Calibri"/>
+                <w:sz w:val="20"/>
+                <w:szCs w:val="20"/>
+              </w:rPr>
+              <w:t xml:space="preserve">the </w:t>
+            </w:r>
+            <w:r>
+              <w:rPr>
+                <w:rFonts w:ascii="Calibri" w:hAnsi="Calibri" w:cs="Calibri"/>
+                <w:sz w:val="20"/>
+                <w:szCs w:val="20"/>
+              </w:rPr>
+              <w:t xml:space="preserve">Water Balance is the </w:t>
+            </w:r>
+            <w:r>
+              <w:rPr>
+                <w:rFonts w:ascii="Calibri" w:hAnsi="Calibri" w:cs="Calibri"/>
+                <w:sz w:val="20"/>
+                <w:szCs w:val="20"/>
+              </w:rPr>
+              <w:t>default</w:t>
+            </w:r>
+            <w:r>
+              <w:rPr>
+                <w:rFonts w:ascii="Calibri" w:hAnsi="Calibri" w:cs="Calibri"/>
+                <w:sz w:val="20"/>
+                <w:szCs w:val="20"/>
+              </w:rPr>
+              <w:t xml:space="preserve"> (</w:t>
+            </w:r>
+            <w:r>
+              <w:rPr>
+                <w:rFonts w:ascii="Calibri" w:hAnsi="Calibri" w:cs="Calibri"/>
+                <w:sz w:val="20"/>
+                <w:szCs w:val="20"/>
+              </w:rPr>
+              <w:t>active)</w:t>
+            </w:r>
+            <w:r>
+              <w:rPr>
+                <w:rFonts w:ascii="Calibri" w:hAnsi="Calibri" w:cs="Calibri"/>
+                <w:sz w:val="20"/>
+                <w:szCs w:val="20"/>
+              </w:rPr>
+              <w:t xml:space="preserve"> screen.</w:t>
             </w:r>
           </w:p>
         </w:tc>
@@ -6894,29 +6794,32 @@
                 <w:sz w:val="20"/>
                 <w:szCs w:val="20"/>
               </w:rPr>
-              <w:t xml:space="preserve">Examine and confirm </w:t>
-            </w:r>
-            <w:r>
-              <w:rPr>
-                <w:sz w:val="20"/>
-                <w:szCs w:val="20"/>
-              </w:rPr>
-              <w:t>the Water Balance</w:t>
-            </w:r>
-            <w:r>
-              <w:rPr>
-                <w:sz w:val="20"/>
-                <w:szCs w:val="20"/>
-              </w:rPr>
-              <w:t xml:space="preserve"> Panel </w:t>
-            </w:r>
-            <w:r>
-              <w:rPr>
-                <w:sz w:val="20"/>
-                <w:szCs w:val="20"/>
-              </w:rPr>
-              <w:t>defaults.</w:t>
-            </w:r>
+              <w:t xml:space="preserve">Confirm to the Right of the Plan View there is an Icon representing the </w:t>
+            </w:r>
+            <w:r>
+              <w:rPr>
+                <w:b/>
+                <w:sz w:val="20"/>
+                <w:szCs w:val="20"/>
+              </w:rPr>
+              <w:t>Soil Depth</w:t>
+            </w:r>
+            <w:r>
+              <w:rPr>
+                <w:sz w:val="20"/>
+                <w:szCs w:val="20"/>
+              </w:rPr>
+              <w:t xml:space="preserve">. </w:t>
+            </w:r>
+          </w:p>
+          <w:p>
+            <w:pPr>
+              <w:ind w:left="0"/>
+              <w:rPr>
+                <w:sz w:val="20"/>
+                <w:szCs w:val="20"/>
+              </w:rPr>
+            </w:pPr>
           </w:p>
         </w:tc>
         <w:tc>
@@ -6944,8 +6847,44 @@
                 <w:sz w:val="20"/>
                 <w:szCs w:val="20"/>
               </w:rPr>
-              <w:t>The Panel’s Label “Water Balance” is available and is positioned correctly.</w:t>
-            </w:r>
+              <w:t xml:space="preserve">The </w:t>
+            </w:r>
+            <w:r>
+              <w:rPr>
+                <w:rFonts w:ascii="Calibri" w:hAnsi="Calibri" w:cs="Calibri"/>
+                <w:b/>
+                <w:sz w:val="20"/>
+                <w:szCs w:val="20"/>
+              </w:rPr>
+              <w:t>Soil Depth</w:t>
+            </w:r>
+            <w:r>
+              <w:rPr>
+                <w:rFonts w:ascii="Calibri" w:hAnsi="Calibri" w:cs="Calibri"/>
+                <w:b/>
+                <w:sz w:val="20"/>
+                <w:szCs w:val="20"/>
+              </w:rPr>
+              <w:t xml:space="preserve"> Icon</w:t>
+            </w:r>
+            <w:r>
+              <w:rPr>
+                <w:rFonts w:ascii="Calibri" w:hAnsi="Calibri" w:cs="Calibri"/>
+                <w:sz w:val="20"/>
+                <w:szCs w:val="20"/>
+              </w:rPr>
+              <w:t xml:space="preserve"> is available and positioned as expected.</w:t>
+            </w:r>
+          </w:p>
+          <w:p>
+            <w:pPr>
+              <w:ind w:left="0"/>
+              <w:rPr>
+                <w:rFonts w:ascii="Calibri" w:hAnsi="Calibri" w:cs="Calibri"/>
+                <w:sz w:val="20"/>
+                <w:szCs w:val="20"/>
+              </w:rPr>
+            </w:pPr>
           </w:p>
           <w:p>
             <w:pPr>
@@ -6966,8 +6905,35 @@
                 <w:sz w:val="20"/>
                 <w:szCs w:val="20"/>
               </w:rPr>
-              <w:t>There is a Chart representing the field’s water balance variables.</w:t>
-            </w:r>
+              <w:t>The Icon resembles a “</w:t>
+            </w:r>
+            <w:r>
+              <w:rPr>
+                <w:rFonts w:ascii="Calibri" w:hAnsi="Calibri" w:cs="Calibri"/>
+                <w:i/>
+                <w:sz w:val="20"/>
+                <w:szCs w:val="20"/>
+              </w:rPr>
+              <w:t>roots”</w:t>
+            </w:r>
+            <w:r>
+              <w:rPr>
+                <w:rFonts w:ascii="Calibri" w:hAnsi="Calibri" w:cs="Calibri"/>
+                <w:sz w:val="20"/>
+                <w:szCs w:val="20"/>
+              </w:rPr>
+              <w:t xml:space="preserve"> and is legible on the device/browser under test. </w:t>
+            </w:r>
+          </w:p>
+          <w:p>
+            <w:pPr>
+              <w:pStyle w:val="ListParagraph"/>
+              <w:rPr>
+                <w:rFonts w:ascii="Calibri" w:hAnsi="Calibri" w:cs="Calibri"/>
+                <w:sz w:val="20"/>
+                <w:szCs w:val="20"/>
+              </w:rPr>
+            </w:pPr>
           </w:p>
           <w:p>
             <w:pPr>
@@ -6988,39 +6954,32 @@
                 <w:sz w:val="20"/>
                 <w:szCs w:val="20"/>
               </w:rPr>
-              <w:t xml:space="preserve">The </w:t>
-            </w:r>
-            <w:r>
-              <w:rPr>
-                <w:rFonts w:ascii="Calibri" w:hAnsi="Calibri" w:cs="Calibri"/>
-                <w:sz w:val="20"/>
-                <w:szCs w:val="20"/>
-              </w:rPr>
-              <w:t>X</w:t>
-            </w:r>
-            <w:r>
-              <w:rPr>
-                <w:rFonts w:ascii="Calibri" w:hAnsi="Calibri" w:cs="Calibri"/>
-                <w:sz w:val="20"/>
-                <w:szCs w:val="20"/>
-              </w:rPr>
-              <w:t xml:space="preserve"> and </w:t>
-            </w:r>
-            <w:r>
-              <w:rPr>
-                <w:rFonts w:ascii="Calibri" w:hAnsi="Calibri" w:cs="Calibri"/>
-                <w:sz w:val="20"/>
-                <w:szCs w:val="20"/>
-              </w:rPr>
-              <w:t>Y</w:t>
-            </w:r>
-            <w:r>
-              <w:rPr>
-                <w:rFonts w:ascii="Calibri" w:hAnsi="Calibri" w:cs="Calibri"/>
-                <w:sz w:val="20"/>
-                <w:szCs w:val="20"/>
-              </w:rPr>
-              <w:t xml:space="preserve"> axis is available</w:t>
+              <w:t xml:space="preserve">It </w:t>
+            </w:r>
+            <w:r>
+              <w:rPr>
+                <w:rFonts w:ascii="Calibri" w:hAnsi="Calibri" w:cs="Calibri"/>
+                <w:sz w:val="20"/>
+                <w:szCs w:val="20"/>
+                <w:u w:val="single"/>
+              </w:rPr>
+              <w:t>does not have</w:t>
+            </w:r>
+            <w:r>
+              <w:rPr>
+                <w:rFonts w:ascii="Calibri" w:hAnsi="Calibri" w:cs="Calibri"/>
+                <w:sz w:val="20"/>
+                <w:szCs w:val="20"/>
+              </w:rPr>
+              <w:t xml:space="preserve"> the </w:t>
+            </w:r>
+            <w:r>
+              <w:rPr>
+                <w:rFonts w:ascii="Calibri" w:hAnsi="Calibri" w:cs="Calibri"/>
+                <w:sz w:val="20"/>
+                <w:szCs w:val="20"/>
+              </w:rPr>
+              <w:t>focused (since it is not the active the currently active display)</w:t>
             </w:r>
             <w:r>
               <w:rPr>
@@ -7029,6 +6988,56 @@
                 <w:szCs w:val="20"/>
               </w:rPr>
               <w:t>.</w:t>
+            </w:r>
+          </w:p>
+          <w:p>
+            <w:pPr>
+              <w:pStyle w:val="ListParagraph"/>
+              <w:rPr>
+                <w:rFonts w:ascii="Calibri" w:hAnsi="Calibri" w:cs="Calibri"/>
+                <w:sz w:val="20"/>
+                <w:szCs w:val="20"/>
+              </w:rPr>
+            </w:pPr>
+          </w:p>
+          <w:p>
+            <w:pPr>
+              <w:pStyle w:val="ListParagraph"/>
+              <w:ind w:left="0"/>
+              <w:rPr>
+                <w:rFonts w:ascii="Calibri" w:hAnsi="Calibri" w:cs="Calibri"/>
+                <w:sz w:val="20"/>
+                <w:szCs w:val="20"/>
+              </w:rPr>
+            </w:pPr>
+            <w:r>
+              <w:rPr>
+                <w:rFonts w:ascii="Calibri" w:eastAsia="Calibri" w:hAnsi="Calibri" w:cs="Calibri"/>
+                <w:b/>
+                <w:i/>
+                <w:sz w:val="18"/>
+                <w:szCs w:val="20"/>
+                <w:shd w:val="clear" w:color="auto" w:fill="FFFF00"/>
+              </w:rPr>
+              <w:t>Note to Tester</w:t>
+            </w:r>
+            <w:r>
+              <w:rPr>
+                <w:rFonts w:ascii="Calibri" w:eastAsia="Calibri" w:hAnsi="Calibri" w:cs="Calibri"/>
+                <w:b/>
+                <w:i/>
+                <w:sz w:val="18"/>
+                <w:szCs w:val="20"/>
+              </w:rPr>
+              <w:t xml:space="preserve">: </w:t>
+            </w:r>
+            <w:r>
+              <w:rPr>
+                <w:rFonts w:ascii="Calibri" w:hAnsi="Calibri" w:cs="Calibri"/>
+                <w:sz w:val="20"/>
+                <w:szCs w:val="20"/>
+              </w:rPr>
+              <w:t>Refer to the  Supported Devices and Browsers section</w:t>
             </w:r>
           </w:p>
         </w:tc>
@@ -7120,22 +7129,7 @@
                 <w:sz w:val="20"/>
                 <w:szCs w:val="20"/>
               </w:rPr>
-              <w:t xml:space="preserve">Confirm the </w:t>
-            </w:r>
-            <w:r>
-              <w:rPr>
-                <w:b/>
-                <w:sz w:val="20"/>
-                <w:szCs w:val="20"/>
-              </w:rPr>
-              <w:t>X-axis</w:t>
-            </w:r>
-            <w:r>
-              <w:rPr>
-                <w:sz w:val="20"/>
-                <w:szCs w:val="20"/>
-              </w:rPr>
-              <w:t xml:space="preserve"> on the bar chart is as expected.</w:t>
+              <w:t>Examine and confirm the Water Balance Panel defaults.</w:t>
             </w:r>
           </w:p>
         </w:tc>
@@ -7145,32 +7139,6 @@
             <w:shd w:val="clear" w:color="auto" w:fill="auto"/>
             <w:vAlign w:val="center"/>
           </w:tcPr>
-          <w:p>
-            <w:pPr>
-              <w:ind w:left="0"/>
-              <w:rPr>
-                <w:rFonts w:ascii="Calibri" w:hAnsi="Calibri" w:cs="Calibri"/>
-                <w:sz w:val="20"/>
-                <w:szCs w:val="20"/>
-              </w:rPr>
-            </w:pPr>
-            <w:r>
-              <w:rPr>
-                <w:rFonts w:ascii="Calibri" w:hAnsi="Calibri" w:cs="Calibri"/>
-                <w:sz w:val="20"/>
-                <w:szCs w:val="20"/>
-              </w:rPr>
-              <w:t xml:space="preserve">The default view of the bar chart X-axis displays </w:t>
-            </w:r>
-            <w:r>
-              <w:rPr>
-                <w:rFonts w:ascii="Calibri" w:hAnsi="Calibri" w:cs="Calibri"/>
-                <w:sz w:val="20"/>
-                <w:szCs w:val="20"/>
-              </w:rPr>
-              <w:t>:</w:t>
-            </w:r>
-          </w:p>
           <w:p>
             <w:pPr>
               <w:pStyle w:val="ListParagraph"/>
@@ -7190,15 +7158,7 @@
                 <w:sz w:val="20"/>
                 <w:szCs w:val="20"/>
               </w:rPr>
-              <w:t>7 days prio</w:t>
-            </w:r>
-            <w:r>
-              <w:rPr>
-                <w:rFonts w:ascii="Calibri" w:hAnsi="Calibri" w:cs="Calibri"/>
-                <w:sz w:val="20"/>
-                <w:szCs w:val="20"/>
-              </w:rPr>
-              <w:t>r to the Current day.</w:t>
+              <w:t>The Panel’s Label “Water Balance” is available and is positioned correctly.</w:t>
             </w:r>
           </w:p>
           <w:p>
@@ -7208,36 +7168,19 @@
                 <w:ilvl w:val="0"/>
                 <w:numId w:val="34"/>
               </w:numPr>
-              <w:textAlignment w:val="baseline"/>
-              <w:rPr>
-                <w:rFonts w:ascii="Calibri" w:hAnsi="Calibri" w:cs="Calibri"/>
-                <w:sz w:val="20"/>
-                <w:szCs w:val="20"/>
-              </w:rPr>
-            </w:pPr>
-            <w:r>
-              <w:rPr>
-                <w:rFonts w:ascii="Calibri" w:hAnsi="Calibri" w:cs="Calibri"/>
-                <w:sz w:val="20"/>
-                <w:szCs w:val="20"/>
-              </w:rPr>
-              <w:t xml:space="preserve"> The</w:t>
-            </w:r>
-            <w:r>
-              <w:rPr>
-                <w:rFonts w:ascii="Calibri" w:hAnsi="Calibri" w:cs="Calibri"/>
-                <w:sz w:val="20"/>
-                <w:szCs w:val="20"/>
-              </w:rPr>
-              <w:t xml:space="preserve"> Current Day</w:t>
-            </w:r>
-            <w:r>
-              <w:rPr>
-                <w:rFonts w:ascii="Calibri" w:hAnsi="Calibri" w:cs="Calibri"/>
-                <w:sz w:val="20"/>
-                <w:szCs w:val="20"/>
-              </w:rPr>
-              <w:t>.</w:t>
+              <w:rPr>
+                <w:rFonts w:ascii="Calibri" w:hAnsi="Calibri" w:cs="Calibri"/>
+                <w:sz w:val="20"/>
+                <w:szCs w:val="20"/>
+              </w:rPr>
+            </w:pPr>
+            <w:r>
+              <w:rPr>
+                <w:rFonts w:ascii="Calibri" w:hAnsi="Calibri" w:cs="Calibri"/>
+                <w:sz w:val="20"/>
+                <w:szCs w:val="20"/>
+              </w:rPr>
+              <w:t>There is a Chart representing the field’s water balance variables.</w:t>
             </w:r>
           </w:p>
           <w:p>
@@ -7247,199 +7190,20 @@
                 <w:ilvl w:val="0"/>
                 <w:numId w:val="34"/>
               </w:numPr>
-              <w:textAlignment w:val="baseline"/>
-              <w:rPr>
-                <w:rFonts w:ascii="Calibri" w:hAnsi="Calibri" w:cs="Calibri"/>
-                <w:sz w:val="20"/>
-                <w:szCs w:val="20"/>
-              </w:rPr>
-            </w:pPr>
-            <w:r>
-              <w:rPr>
-                <w:rFonts w:ascii="Calibri" w:hAnsi="Calibri" w:cs="Calibri"/>
-                <w:sz w:val="20"/>
-                <w:szCs w:val="20"/>
-              </w:rPr>
-              <w:t xml:space="preserve"> </w:t>
-            </w:r>
-            <w:r>
-              <w:rPr>
-                <w:rFonts w:ascii="Calibri" w:hAnsi="Calibri" w:cs="Calibri"/>
-                <w:sz w:val="20"/>
-                <w:szCs w:val="20"/>
-              </w:rPr>
-              <w:t>And,</w:t>
-            </w:r>
-            <w:r>
-              <w:rPr>
-                <w:rFonts w:ascii="Calibri" w:hAnsi="Calibri" w:cs="Calibri"/>
-                <w:sz w:val="20"/>
-                <w:szCs w:val="20"/>
-              </w:rPr>
-              <w:t xml:space="preserve"> 10</w:t>
-            </w:r>
-            <w:r>
-              <w:rPr>
-                <w:rFonts w:ascii="Calibri" w:hAnsi="Calibri" w:cs="Calibri"/>
-                <w:sz w:val="20"/>
-                <w:szCs w:val="20"/>
-              </w:rPr>
-              <w:t xml:space="preserve"> day</w:t>
-            </w:r>
-            <w:r>
-              <w:rPr>
-                <w:rFonts w:ascii="Calibri" w:hAnsi="Calibri" w:cs="Calibri"/>
-                <w:sz w:val="20"/>
-                <w:szCs w:val="20"/>
-              </w:rPr>
-              <w:t>s</w:t>
-            </w:r>
-            <w:r>
-              <w:rPr>
-                <w:rFonts w:ascii="Calibri" w:hAnsi="Calibri" w:cs="Calibri"/>
-                <w:sz w:val="20"/>
-                <w:szCs w:val="20"/>
-              </w:rPr>
-              <w:t xml:space="preserve"> </w:t>
-            </w:r>
-            <w:r>
-              <w:rPr>
-                <w:rFonts w:ascii="Calibri" w:hAnsi="Calibri" w:cs="Calibri"/>
-                <w:sz w:val="20"/>
-                <w:szCs w:val="20"/>
-              </w:rPr>
-              <w:t xml:space="preserve">past </w:t>
-            </w:r>
-            <w:r>
-              <w:rPr>
-                <w:rFonts w:ascii="Calibri" w:hAnsi="Calibri" w:cs="Calibri"/>
-                <w:sz w:val="20"/>
-                <w:szCs w:val="20"/>
-              </w:rPr>
-              <w:t xml:space="preserve">the </w:t>
-            </w:r>
-            <w:r>
-              <w:rPr>
-                <w:rFonts w:ascii="Calibri" w:hAnsi="Calibri" w:cs="Calibri"/>
-                <w:sz w:val="20"/>
-                <w:szCs w:val="20"/>
-              </w:rPr>
-              <w:t>forecast view.</w:t>
-            </w:r>
-          </w:p>
-          <w:p>
-            <w:pPr>
-              <w:pStyle w:val="NormalWeb"/>
-              <w:numPr>
-                <w:ilvl w:val="0"/>
-                <w:numId w:val="34"/>
-              </w:numPr>
-              <w:spacing w:before="0" w:beforeAutospacing="0" w:after="0" w:afterAutospacing="0"/>
-              <w:textAlignment w:val="baseline"/>
-              <w:rPr>
-                <w:rFonts w:ascii="Calibri" w:eastAsiaTheme="minorHAnsi" w:hAnsi="Calibri" w:cs="Calibri"/>
-                <w:sz w:val="20"/>
-                <w:szCs w:val="20"/>
-              </w:rPr>
-            </w:pPr>
-            <w:r>
-              <w:rPr>
-                <w:rFonts w:ascii="Calibri" w:eastAsiaTheme="minorHAnsi" w:hAnsi="Calibri" w:cs="Calibri"/>
-                <w:sz w:val="20"/>
-                <w:szCs w:val="20"/>
-              </w:rPr>
-              <w:t xml:space="preserve">The Calendar Date </w:t>
-            </w:r>
-            <w:r>
-              <w:rPr>
-                <w:rFonts w:ascii="Calibri" w:eastAsiaTheme="minorHAnsi" w:hAnsi="Calibri" w:cs="Calibri"/>
-                <w:sz w:val="20"/>
-                <w:szCs w:val="20"/>
-              </w:rPr>
-              <w:t>is shown for the day.</w:t>
-            </w:r>
-          </w:p>
-          <w:p>
-            <w:pPr>
-              <w:pStyle w:val="NormalWeb"/>
-              <w:numPr>
-                <w:ilvl w:val="0"/>
-                <w:numId w:val="34"/>
-              </w:numPr>
-              <w:spacing w:before="0" w:beforeAutospacing="0" w:after="0" w:afterAutospacing="0"/>
-              <w:textAlignment w:val="baseline"/>
-              <w:rPr>
-                <w:rFonts w:ascii="Calibri" w:eastAsiaTheme="minorHAnsi" w:hAnsi="Calibri" w:cs="Calibri"/>
-                <w:sz w:val="20"/>
-                <w:szCs w:val="20"/>
-              </w:rPr>
-            </w:pPr>
-            <w:r>
-              <w:rPr>
-                <w:rFonts w:ascii="Calibri" w:eastAsiaTheme="minorHAnsi" w:hAnsi="Calibri" w:cs="Calibri"/>
-                <w:sz w:val="20"/>
-                <w:szCs w:val="20"/>
-              </w:rPr>
-              <w:t>Show Irrigation Events (as a ‘one long pill’ corresponding to  the days)</w:t>
-            </w:r>
-          </w:p>
-          <w:p>
-            <w:pPr>
-              <w:pStyle w:val="NormalWeb"/>
-              <w:numPr>
-                <w:ilvl w:val="0"/>
-                <w:numId w:val="34"/>
-              </w:numPr>
-              <w:spacing w:before="0" w:beforeAutospacing="0" w:after="0" w:afterAutospacing="0"/>
-              <w:textAlignment w:val="baseline"/>
-              <w:rPr>
-                <w:rFonts w:ascii="Calibri" w:eastAsiaTheme="minorHAnsi" w:hAnsi="Calibri" w:cs="Calibri"/>
-                <w:sz w:val="20"/>
-                <w:szCs w:val="20"/>
-              </w:rPr>
-            </w:pPr>
-            <w:r>
-              <w:rPr>
-                <w:rFonts w:ascii="Calibri" w:eastAsiaTheme="minorHAnsi" w:hAnsi="Calibri" w:cs="Calibri"/>
-                <w:sz w:val="20"/>
-                <w:szCs w:val="20"/>
-              </w:rPr>
-              <w:t>Events in the past are Read Only &lt;click to Edit, values are RO&gt;</w:t>
-            </w:r>
-          </w:p>
-          <w:p>
-            <w:pPr>
-              <w:pStyle w:val="NormalWeb"/>
-              <w:numPr>
-                <w:ilvl w:val="0"/>
-                <w:numId w:val="34"/>
-              </w:numPr>
-              <w:spacing w:before="0" w:beforeAutospacing="0" w:after="0" w:afterAutospacing="0"/>
-              <w:textAlignment w:val="baseline"/>
-              <w:rPr>
-                <w:rFonts w:ascii="Calibri" w:eastAsiaTheme="minorHAnsi" w:hAnsi="Calibri" w:cs="Calibri"/>
-                <w:sz w:val="20"/>
-                <w:szCs w:val="20"/>
-              </w:rPr>
-            </w:pPr>
-            <w:r>
-              <w:rPr>
-                <w:rFonts w:ascii="Calibri" w:eastAsiaTheme="minorHAnsi" w:hAnsi="Calibri" w:cs="Calibri"/>
-                <w:sz w:val="20"/>
-                <w:szCs w:val="20"/>
-              </w:rPr>
-              <w:t>Current or Future events can &lt;click to Edit&gt;</w:t>
-            </w:r>
-          </w:p>
-          <w:p>
-            <w:pPr>
-              <w:ind w:left="0"/>
-              <w:rPr>
-                <w:rFonts w:ascii="Calibri" w:hAnsi="Calibri" w:cs="Calibri"/>
-                <w:sz w:val="20"/>
-                <w:szCs w:val="20"/>
-              </w:rPr>
-            </w:pPr>
+              <w:rPr>
+                <w:rFonts w:ascii="Calibri" w:hAnsi="Calibri" w:cs="Calibri"/>
+                <w:sz w:val="20"/>
+                <w:szCs w:val="20"/>
+              </w:rPr>
+            </w:pPr>
+            <w:r>
+              <w:rPr>
+                <w:rFonts w:ascii="Calibri" w:hAnsi="Calibri" w:cs="Calibri"/>
+                <w:sz w:val="20"/>
+                <w:szCs w:val="20"/>
+              </w:rPr>
+              <w:t>The X and Y axis is available.</w:t>
+            </w:r>
           </w:p>
         </w:tc>
         <w:tc>
@@ -7493,7 +7257,7 @@
         <w:tc>
           <w:tcPr>
             <w:tcW w:w="636" w:type="dxa"/>
-            <w:shd w:val="clear" w:color="auto" w:fill="auto"/>
+            <w:shd w:val="clear" w:color="auto" w:fill="FFFF00"/>
           </w:tcPr>
           <w:p>
             <w:pPr>
@@ -7515,39 +7279,50 @@
         <w:tc>
           <w:tcPr>
             <w:tcW w:w="5431" w:type="dxa"/>
-            <w:shd w:val="clear" w:color="auto" w:fill="auto"/>
+            <w:shd w:val="clear" w:color="auto" w:fill="FFFF00"/>
           </w:tcPr>
           <w:p>
             <w:pPr>
               <w:ind w:left="0"/>
               <w:rPr>
-                <w:sz w:val="20"/>
-                <w:szCs w:val="20"/>
-                <w:highlight w:val="yellow"/>
-              </w:rPr>
-            </w:pPr>
-            <w:r>
-              <w:rPr>
-                <w:sz w:val="20"/>
-                <w:szCs w:val="20"/>
-                <w:highlight w:val="yellow"/>
-              </w:rPr>
-              <w:t xml:space="preserve">Confirm </w:t>
-            </w:r>
-            <w:r>
-              <w:rPr>
-                <w:sz w:val="20"/>
-                <w:szCs w:val="20"/>
-                <w:highlight w:val="yellow"/>
-              </w:rPr>
-              <w:t xml:space="preserve">the </w:t>
+                <w:b/>
+                <w:sz w:val="20"/>
+                <w:szCs w:val="20"/>
+              </w:rPr>
+            </w:pPr>
+            <w:r>
+              <w:rPr>
+                <w:b/>
+                <w:sz w:val="20"/>
+                <w:szCs w:val="20"/>
+              </w:rPr>
+              <w:t>Check requirement in dev there is  view mode, edit and preview in the construction phase.</w:t>
+            </w:r>
+          </w:p>
+          <w:p>
+            <w:pPr>
+              <w:ind w:left="0"/>
+              <w:rPr>
+                <w:b/>
+                <w:sz w:val="20"/>
+                <w:szCs w:val="20"/>
+              </w:rPr>
+            </w:pPr>
+            <w:r>
+              <w:rPr>
+                <w:b/>
+                <w:color w:val="FF0000"/>
+                <w:sz w:val="20"/>
+                <w:szCs w:val="20"/>
+              </w:rPr>
+              <w:t>Cannot create test scenarios yet.</w:t>
             </w:r>
           </w:p>
         </w:tc>
         <w:tc>
           <w:tcPr>
             <w:tcW w:w="4050" w:type="dxa"/>
-            <w:shd w:val="clear" w:color="auto" w:fill="auto"/>
+            <w:shd w:val="clear" w:color="auto" w:fill="FFFF00"/>
             <w:vAlign w:val="center"/>
           </w:tcPr>
           <w:p>
@@ -7563,254 +7338,12 @@
                 <w:szCs w:val="20"/>
               </w:rPr>
             </w:pPr>
-            <w:bookmarkStart w:id="21" w:name="_GoBack"/>
-            <w:r>
-              <w:rPr>
-                <w:rFonts w:ascii="Calibri" w:hAnsi="Calibri" w:cs="Calibri"/>
-                <w:sz w:val="20"/>
-                <w:szCs w:val="20"/>
-              </w:rPr>
-              <w:t xml:space="preserve">The month abbreviation for the </w:t>
-            </w:r>
-            <w:r>
-              <w:rPr>
-                <w:rFonts w:ascii="Calibri" w:hAnsi="Calibri" w:cs="Calibri"/>
-                <w:sz w:val="20"/>
-                <w:szCs w:val="20"/>
-              </w:rPr>
-              <w:softHyphen/>
-            </w:r>
-            <w:proofErr w:type="spellStart"/>
-            <w:r>
-              <w:rPr>
-                <w:rFonts w:ascii="Calibri" w:hAnsi="Calibri" w:cs="Calibri"/>
-                <w:sz w:val="20"/>
-                <w:szCs w:val="20"/>
-              </w:rPr>
-              <w:t>rst</w:t>
-            </w:r>
-            <w:proofErr w:type="spellEnd"/>
-            <w:r>
-              <w:rPr>
-                <w:rFonts w:ascii="Calibri" w:hAnsi="Calibri" w:cs="Calibri"/>
-                <w:sz w:val="20"/>
-                <w:szCs w:val="20"/>
-              </w:rPr>
-              <w:t xml:space="preserve"> bar’s day will appear under the </w:t>
-            </w:r>
-          </w:p>
-          <w:p>
-            <w:pPr>
-              <w:pStyle w:val="ListParagraph"/>
-              <w:numPr>
-                <w:ilvl w:val="0"/>
-                <w:numId w:val="34"/>
-              </w:numPr>
-              <w:rPr>
-                <w:rFonts w:ascii="Calibri" w:hAnsi="Calibri" w:cs="Calibri"/>
-                <w:sz w:val="20"/>
-                <w:szCs w:val="20"/>
-              </w:rPr>
-            </w:pPr>
-            <w:r>
-              <w:rPr>
-                <w:rFonts w:ascii="Calibri" w:hAnsi="Calibri" w:cs="Calibri"/>
-                <w:sz w:val="20"/>
-                <w:szCs w:val="20"/>
-              </w:rPr>
-              <w:softHyphen/>
-            </w:r>
-            <w:proofErr w:type="spellStart"/>
-            <w:r>
-              <w:rPr>
-                <w:rFonts w:ascii="Calibri" w:hAnsi="Calibri" w:cs="Calibri"/>
-                <w:sz w:val="20"/>
-                <w:szCs w:val="20"/>
-              </w:rPr>
-              <w:t>rst</w:t>
-            </w:r>
-            <w:proofErr w:type="spellEnd"/>
-            <w:r>
-              <w:rPr>
-                <w:rFonts w:ascii="Calibri" w:hAnsi="Calibri" w:cs="Calibri"/>
-                <w:sz w:val="20"/>
-                <w:szCs w:val="20"/>
-              </w:rPr>
-              <w:t xml:space="preserve"> bar only. If a new month occurs within the 18-day range, the </w:t>
-            </w:r>
-          </w:p>
-          <w:p>
-            <w:pPr>
-              <w:pStyle w:val="ListParagraph"/>
-              <w:numPr>
-                <w:ilvl w:val="0"/>
-                <w:numId w:val="34"/>
-              </w:numPr>
-              <w:rPr>
-                <w:rFonts w:ascii="Calibri" w:hAnsi="Calibri" w:cs="Calibri"/>
-                <w:sz w:val="20"/>
-                <w:szCs w:val="20"/>
-              </w:rPr>
-            </w:pPr>
-            <w:r>
-              <w:rPr>
-                <w:rFonts w:ascii="Calibri" w:hAnsi="Calibri" w:cs="Calibri"/>
-                <w:sz w:val="20"/>
-                <w:szCs w:val="20"/>
-              </w:rPr>
-              <w:t xml:space="preserve">new month’s abbreviation will appear underneath the bar for the </w:t>
-            </w:r>
-            <w:r>
-              <w:rPr>
-                <w:rFonts w:ascii="Calibri" w:hAnsi="Calibri" w:cs="Calibri"/>
-                <w:sz w:val="20"/>
-                <w:szCs w:val="20"/>
-              </w:rPr>
-              <w:softHyphen/>
-            </w:r>
-            <w:proofErr w:type="spellStart"/>
-            <w:r>
-              <w:rPr>
-                <w:rFonts w:ascii="Calibri" w:hAnsi="Calibri" w:cs="Calibri"/>
-                <w:sz w:val="20"/>
-                <w:szCs w:val="20"/>
-              </w:rPr>
-              <w:t>rst</w:t>
-            </w:r>
-            <w:proofErr w:type="spellEnd"/>
-            <w:r>
-              <w:rPr>
-                <w:rFonts w:ascii="Calibri" w:hAnsi="Calibri" w:cs="Calibri"/>
-                <w:sz w:val="20"/>
-                <w:szCs w:val="20"/>
-              </w:rPr>
-              <w:t xml:space="preserve"> </w:t>
-            </w:r>
-          </w:p>
-          <w:p>
-            <w:pPr>
-              <w:pStyle w:val="ListParagraph"/>
-              <w:numPr>
-                <w:ilvl w:val="0"/>
-                <w:numId w:val="34"/>
-              </w:numPr>
-              <w:rPr>
-                <w:rFonts w:ascii="Calibri" w:hAnsi="Calibri" w:cs="Calibri"/>
-                <w:sz w:val="20"/>
-                <w:szCs w:val="20"/>
-              </w:rPr>
-            </w:pPr>
-            <w:proofErr w:type="gramStart"/>
-            <w:r>
-              <w:rPr>
-                <w:rFonts w:ascii="Calibri" w:hAnsi="Calibri" w:cs="Calibri"/>
-                <w:sz w:val="20"/>
-                <w:szCs w:val="20"/>
-              </w:rPr>
-              <w:t>of</w:t>
-            </w:r>
-            <w:proofErr w:type="gramEnd"/>
-            <w:r>
-              <w:rPr>
-                <w:rFonts w:ascii="Calibri" w:hAnsi="Calibri" w:cs="Calibri"/>
-                <w:sz w:val="20"/>
-                <w:szCs w:val="20"/>
-              </w:rPr>
-              <w:t xml:space="preserve"> the month.</w:t>
-            </w:r>
-          </w:p>
-          <w:p>
-            <w:pPr>
-              <w:pStyle w:val="ListParagraph"/>
-              <w:numPr>
-                <w:ilvl w:val="0"/>
-                <w:numId w:val="34"/>
-              </w:numPr>
-              <w:rPr>
-                <w:rFonts w:ascii="Calibri" w:hAnsi="Calibri" w:cs="Calibri"/>
-                <w:sz w:val="20"/>
-                <w:szCs w:val="20"/>
-              </w:rPr>
-            </w:pPr>
-            <w:r>
-              <w:rPr>
-                <w:rFonts w:ascii="Calibri" w:hAnsi="Calibri" w:cs="Calibri"/>
-                <w:sz w:val="20"/>
-                <w:szCs w:val="20"/>
-              </w:rPr>
-              <w:t xml:space="preserve">. The text TODAY will appear beneath the current day. </w:t>
-            </w:r>
-          </w:p>
-          <w:p>
-            <w:pPr>
-              <w:pStyle w:val="ListParagraph"/>
-              <w:numPr>
-                <w:ilvl w:val="0"/>
-                <w:numId w:val="34"/>
-              </w:numPr>
-              <w:rPr>
-                <w:rFonts w:ascii="Calibri" w:hAnsi="Calibri" w:cs="Calibri"/>
-                <w:sz w:val="20"/>
-                <w:szCs w:val="20"/>
-              </w:rPr>
-            </w:pPr>
-            <w:r>
-              <w:rPr>
-                <w:rFonts w:ascii="Calibri" w:hAnsi="Calibri" w:cs="Calibri"/>
-                <w:sz w:val="20"/>
-                <w:szCs w:val="20"/>
-              </w:rPr>
-              <w:t xml:space="preserve">A maturity marker will appear at the base of a bar when the maturity </w:t>
-            </w:r>
-          </w:p>
-          <w:p>
-            <w:pPr>
-              <w:pStyle w:val="ListParagraph"/>
-              <w:numPr>
-                <w:ilvl w:val="0"/>
-                <w:numId w:val="34"/>
-              </w:numPr>
-              <w:rPr>
-                <w:rFonts w:ascii="Calibri" w:hAnsi="Calibri" w:cs="Calibri"/>
-                <w:sz w:val="20"/>
-                <w:szCs w:val="20"/>
-              </w:rPr>
-            </w:pPr>
-            <w:proofErr w:type="gramStart"/>
-            <w:r>
-              <w:rPr>
-                <w:rFonts w:ascii="Calibri" w:hAnsi="Calibri" w:cs="Calibri"/>
-                <w:sz w:val="20"/>
-                <w:szCs w:val="20"/>
-              </w:rPr>
-              <w:t>stage</w:t>
-            </w:r>
-            <w:proofErr w:type="gramEnd"/>
-            <w:r>
-              <w:rPr>
-                <w:rFonts w:ascii="Calibri" w:hAnsi="Calibri" w:cs="Calibri"/>
-                <w:sz w:val="20"/>
-                <w:szCs w:val="20"/>
-              </w:rPr>
-              <w:t xml:space="preserve"> changes.</w:t>
-            </w:r>
-          </w:p>
-          <w:bookmarkEnd w:id="21"/>
-          <w:p>
-            <w:pPr>
-              <w:ind w:left="0"/>
-              <w:rPr>
-                <w:rFonts w:ascii="Calibri" w:hAnsi="Calibri" w:cs="Calibri"/>
-                <w:sz w:val="20"/>
-                <w:szCs w:val="20"/>
-              </w:rPr>
-            </w:pPr>
           </w:p>
         </w:tc>
         <w:tc>
           <w:tcPr>
             <w:tcW w:w="630" w:type="dxa"/>
-            <w:shd w:val="clear" w:color="auto" w:fill="auto"/>
+            <w:shd w:val="clear" w:color="auto" w:fill="FFFF00"/>
             <w:vAlign w:val="center"/>
           </w:tcPr>
           <w:p>
@@ -7833,7 +7366,7 @@
         <w:tc>
           <w:tcPr>
             <w:tcW w:w="3513" w:type="dxa"/>
-            <w:shd w:val="clear" w:color="auto" w:fill="auto"/>
+            <w:shd w:val="clear" w:color="auto" w:fill="FFFF00"/>
             <w:vAlign w:val="center"/>
           </w:tcPr>
           <w:p>
@@ -7895,7 +7428,22 @@
                 <w:sz w:val="20"/>
                 <w:szCs w:val="20"/>
               </w:rPr>
-              <w:t>Confirm the design of the Passcode dialog is as expected.</w:t>
+              <w:t xml:space="preserve">Confirm the </w:t>
+            </w:r>
+            <w:r>
+              <w:rPr>
+                <w:b/>
+                <w:sz w:val="20"/>
+                <w:szCs w:val="20"/>
+              </w:rPr>
+              <w:t>X-axis</w:t>
+            </w:r>
+            <w:r>
+              <w:rPr>
+                <w:sz w:val="20"/>
+                <w:szCs w:val="20"/>
+              </w:rPr>
+              <w:t xml:space="preserve"> on the bar chart is as expected.</w:t>
             </w:r>
           </w:p>
         </w:tc>
@@ -7905,12 +7453,30 @@
             <w:shd w:val="clear" w:color="auto" w:fill="auto"/>
             <w:vAlign w:val="center"/>
           </w:tcPr>
+          <w:p>
+            <w:pPr>
+              <w:ind w:left="0"/>
+              <w:rPr>
+                <w:rFonts w:ascii="Calibri" w:hAnsi="Calibri" w:cs="Calibri"/>
+                <w:sz w:val="20"/>
+                <w:szCs w:val="20"/>
+              </w:rPr>
+            </w:pPr>
+            <w:r>
+              <w:rPr>
+                <w:rFonts w:ascii="Calibri" w:hAnsi="Calibri" w:cs="Calibri"/>
+                <w:sz w:val="20"/>
+                <w:szCs w:val="20"/>
+              </w:rPr>
+              <w:t>The default view of the bar chart X-axis displays :</w:t>
+            </w:r>
+          </w:p>
           <w:p>
             <w:pPr>
               <w:pStyle w:val="ListParagraph"/>
               <w:numPr>
                 <w:ilvl w:val="0"/>
-                <w:numId w:val="29"/>
+                <w:numId w:val="34"/>
               </w:numPr>
               <w:rPr>
                 <w:rFonts w:ascii="Calibri" w:hAnsi="Calibri" w:cs="Calibri"/>
@@ -7924,7 +7490,15 @@
                 <w:sz w:val="20"/>
                 <w:szCs w:val="20"/>
               </w:rPr>
-              <w:t>There is an entry field. The label is correct.</w:t>
+              <w:t>7 days prio</w:t>
+            </w:r>
+            <w:r>
+              <w:rPr>
+                <w:rFonts w:ascii="Calibri" w:hAnsi="Calibri" w:cs="Calibri"/>
+                <w:sz w:val="20"/>
+                <w:szCs w:val="20"/>
+              </w:rPr>
+              <w:t>r to the Current day.</w:t>
             </w:r>
           </w:p>
           <w:p>
@@ -7932,21 +7506,30 @@
               <w:pStyle w:val="ListParagraph"/>
               <w:numPr>
                 <w:ilvl w:val="0"/>
-                <w:numId w:val="29"/>
+                <w:numId w:val="34"/>
               </w:numPr>
-              <w:rPr>
-                <w:rFonts w:ascii="Calibri" w:hAnsi="Calibri" w:cs="Calibri"/>
-                <w:sz w:val="20"/>
-                <w:szCs w:val="20"/>
-              </w:rPr>
-            </w:pPr>
-            <w:r>
-              <w:rPr>
-                <w:rFonts w:ascii="Calibri" w:hAnsi="Calibri" w:cs="Calibri"/>
-                <w:sz w:val="20"/>
-                <w:szCs w:val="20"/>
-              </w:rPr>
-              <w:t>There is a “Where is at link”</w:t>
+              <w:textAlignment w:val="baseline"/>
+              <w:rPr>
+                <w:rFonts w:ascii="Calibri" w:hAnsi="Calibri" w:cs="Calibri"/>
+                <w:sz w:val="20"/>
+                <w:szCs w:val="20"/>
+              </w:rPr>
+            </w:pPr>
+            <w:r>
+              <w:rPr>
+                <w:rFonts w:ascii="Calibri" w:hAnsi="Calibri" w:cs="Calibri"/>
+                <w:sz w:val="20"/>
+                <w:szCs w:val="20"/>
+              </w:rPr>
+              <w:t xml:space="preserve"> The</w:t>
+            </w:r>
+            <w:r>
+              <w:rPr>
+                <w:rFonts w:ascii="Calibri" w:hAnsi="Calibri" w:cs="Calibri"/>
+                <w:sz w:val="20"/>
+                <w:szCs w:val="20"/>
+              </w:rPr>
+              <w:t xml:space="preserve"> Current Day.</w:t>
             </w:r>
           </w:p>
           <w:p>
@@ -7954,44 +7537,169 @@
               <w:pStyle w:val="ListParagraph"/>
               <w:numPr>
                 <w:ilvl w:val="0"/>
-                <w:numId w:val="29"/>
+                <w:numId w:val="34"/>
               </w:numPr>
-              <w:rPr>
-                <w:rFonts w:ascii="Calibri" w:hAnsi="Calibri" w:cs="Calibri"/>
-                <w:sz w:val="20"/>
-                <w:szCs w:val="20"/>
-              </w:rPr>
-            </w:pPr>
-            <w:r>
-              <w:rPr>
-                <w:rFonts w:ascii="Calibri" w:hAnsi="Calibri" w:cs="Calibri"/>
-                <w:sz w:val="20"/>
-                <w:szCs w:val="20"/>
-              </w:rPr>
-              <w:t>There is a button control labeled “Generate”.</w:t>
-            </w:r>
-          </w:p>
-          <w:p>
-            <w:pPr>
-              <w:pStyle w:val="ListParagraph"/>
+              <w:textAlignment w:val="baseline"/>
+              <w:rPr>
+                <w:rFonts w:ascii="Calibri" w:hAnsi="Calibri" w:cs="Calibri"/>
+                <w:sz w:val="20"/>
+                <w:szCs w:val="20"/>
+              </w:rPr>
+            </w:pPr>
+            <w:r>
+              <w:rPr>
+                <w:rFonts w:ascii="Calibri" w:hAnsi="Calibri" w:cs="Calibri"/>
+                <w:sz w:val="20"/>
+                <w:szCs w:val="20"/>
+              </w:rPr>
+              <w:t xml:space="preserve"> And, 10</w:t>
+            </w:r>
+            <w:r>
+              <w:rPr>
+                <w:rFonts w:ascii="Calibri" w:hAnsi="Calibri" w:cs="Calibri"/>
+                <w:sz w:val="20"/>
+                <w:szCs w:val="20"/>
+              </w:rPr>
+              <w:t xml:space="preserve"> day</w:t>
+            </w:r>
+            <w:r>
+              <w:rPr>
+                <w:rFonts w:ascii="Calibri" w:hAnsi="Calibri" w:cs="Calibri"/>
+                <w:sz w:val="20"/>
+                <w:szCs w:val="20"/>
+              </w:rPr>
+              <w:t>s</w:t>
+            </w:r>
+            <w:r>
+              <w:rPr>
+                <w:rFonts w:ascii="Calibri" w:hAnsi="Calibri" w:cs="Calibri"/>
+                <w:sz w:val="20"/>
+                <w:szCs w:val="20"/>
+              </w:rPr>
+              <w:t xml:space="preserve"> </w:t>
+            </w:r>
+            <w:r>
+              <w:rPr>
+                <w:rFonts w:ascii="Calibri" w:hAnsi="Calibri" w:cs="Calibri"/>
+                <w:sz w:val="20"/>
+                <w:szCs w:val="20"/>
+              </w:rPr>
+              <w:t xml:space="preserve">past the </w:t>
+            </w:r>
+            <w:r>
+              <w:rPr>
+                <w:rFonts w:ascii="Calibri" w:hAnsi="Calibri" w:cs="Calibri"/>
+                <w:sz w:val="20"/>
+                <w:szCs w:val="20"/>
+              </w:rPr>
+              <w:t>forecast view.</w:t>
+            </w:r>
+          </w:p>
+          <w:p>
+            <w:pPr>
+              <w:pStyle w:val="NormalWeb"/>
               <w:numPr>
                 <w:ilvl w:val="0"/>
-                <w:numId w:val="29"/>
+                <w:numId w:val="34"/>
               </w:numPr>
-              <w:rPr>
-                <w:rFonts w:ascii="Calibri" w:hAnsi="Calibri" w:cs="Calibri"/>
-                <w:sz w:val="20"/>
-                <w:szCs w:val="20"/>
-              </w:rPr>
-            </w:pPr>
-            <w:r>
-              <w:rPr>
-                <w:rFonts w:ascii="Calibri" w:hAnsi="Calibri" w:cs="Calibri"/>
-                <w:sz w:val="20"/>
-                <w:szCs w:val="20"/>
-              </w:rPr>
-              <w:t>There is a Close button.</w:t>
-            </w:r>
+              <w:spacing w:before="0" w:beforeAutospacing="0" w:after="0" w:afterAutospacing="0"/>
+              <w:textAlignment w:val="baseline"/>
+              <w:rPr>
+                <w:rFonts w:ascii="Calibri" w:eastAsiaTheme="minorHAnsi" w:hAnsi="Calibri" w:cs="Calibri"/>
+                <w:sz w:val="20"/>
+                <w:szCs w:val="20"/>
+              </w:rPr>
+            </w:pPr>
+            <w:r>
+              <w:rPr>
+                <w:rFonts w:ascii="Calibri" w:eastAsiaTheme="minorHAnsi" w:hAnsi="Calibri" w:cs="Calibri"/>
+                <w:sz w:val="20"/>
+                <w:szCs w:val="20"/>
+              </w:rPr>
+              <w:t>The Calendar Date is shown for the day.</w:t>
+            </w:r>
+          </w:p>
+          <w:p>
+            <w:pPr>
+              <w:pStyle w:val="NormalWeb"/>
+              <w:numPr>
+                <w:ilvl w:val="0"/>
+                <w:numId w:val="34"/>
+              </w:numPr>
+              <w:spacing w:before="0" w:beforeAutospacing="0" w:after="0" w:afterAutospacing="0"/>
+              <w:textAlignment w:val="baseline"/>
+              <w:rPr>
+                <w:rFonts w:ascii="Calibri" w:eastAsiaTheme="minorHAnsi" w:hAnsi="Calibri" w:cs="Calibri"/>
+                <w:sz w:val="20"/>
+                <w:szCs w:val="20"/>
+              </w:rPr>
+            </w:pPr>
+            <w:r>
+              <w:rPr>
+                <w:rFonts w:ascii="Calibri" w:eastAsiaTheme="minorHAnsi" w:hAnsi="Calibri" w:cs="Calibri"/>
+                <w:sz w:val="20"/>
+                <w:szCs w:val="20"/>
+              </w:rPr>
+              <w:t>Show Irrigation Events (as a ‘one long pill’ corresponding to  the days)</w:t>
+            </w:r>
+          </w:p>
+          <w:p>
+            <w:pPr>
+              <w:pStyle w:val="NormalWeb"/>
+              <w:numPr>
+                <w:ilvl w:val="0"/>
+                <w:numId w:val="34"/>
+              </w:numPr>
+              <w:spacing w:before="0" w:beforeAutospacing="0" w:after="0" w:afterAutospacing="0"/>
+              <w:textAlignment w:val="baseline"/>
+              <w:rPr>
+                <w:rFonts w:ascii="Calibri" w:eastAsiaTheme="minorHAnsi" w:hAnsi="Calibri" w:cs="Calibri"/>
+                <w:sz w:val="20"/>
+                <w:szCs w:val="20"/>
+              </w:rPr>
+            </w:pPr>
+            <w:r>
+              <w:rPr>
+                <w:rFonts w:ascii="Calibri" w:eastAsiaTheme="minorHAnsi" w:hAnsi="Calibri" w:cs="Calibri"/>
+                <w:sz w:val="20"/>
+                <w:szCs w:val="20"/>
+              </w:rPr>
+              <w:t>Events in the past are Read Only &lt;click to Edit, values are RO&gt;</w:t>
+            </w:r>
+          </w:p>
+          <w:p>
+            <w:pPr>
+              <w:pStyle w:val="NormalWeb"/>
+              <w:numPr>
+                <w:ilvl w:val="0"/>
+                <w:numId w:val="34"/>
+              </w:numPr>
+              <w:spacing w:before="0" w:beforeAutospacing="0" w:after="0" w:afterAutospacing="0"/>
+              <w:textAlignment w:val="baseline"/>
+              <w:rPr>
+                <w:rFonts w:ascii="Calibri" w:eastAsiaTheme="minorHAnsi" w:hAnsi="Calibri" w:cs="Calibri"/>
+                <w:sz w:val="20"/>
+                <w:szCs w:val="20"/>
+              </w:rPr>
+            </w:pPr>
+            <w:r>
+              <w:rPr>
+                <w:rFonts w:ascii="Calibri" w:eastAsiaTheme="minorHAnsi" w:hAnsi="Calibri" w:cs="Calibri"/>
+                <w:sz w:val="20"/>
+                <w:szCs w:val="20"/>
+              </w:rPr>
+              <w:t>Current or Future events can &lt;click to Edit&gt;</w:t>
+            </w:r>
+          </w:p>
+          <w:p>
+            <w:pPr>
+              <w:ind w:left="0"/>
+              <w:rPr>
+                <w:rFonts w:ascii="Calibri" w:hAnsi="Calibri" w:cs="Calibri"/>
+                <w:sz w:val="20"/>
+                <w:szCs w:val="20"/>
+              </w:rPr>
+            </w:pPr>
           </w:p>
         </w:tc>
         <w:tc>
@@ -8075,14 +7783,24 @@
               <w:rPr>
                 <w:sz w:val="20"/>
                 <w:szCs w:val="20"/>
-              </w:rPr>
-            </w:pPr>
-            <w:r>
-              <w:rPr>
-                <w:sz w:val="20"/>
-                <w:szCs w:val="20"/>
-              </w:rPr>
-              <w:t>Click on the dialog’s Close button.</w:t>
+                <w:highlight w:val="yellow"/>
+              </w:rPr>
+            </w:pPr>
+            <w:r>
+              <w:rPr>
+                <w:sz w:val="20"/>
+                <w:szCs w:val="20"/>
+                <w:highlight w:val="yellow"/>
+              </w:rPr>
+              <w:t xml:space="preserve">Confirm </w:t>
+            </w:r>
+            <w:r>
+              <w:rPr>
+                <w:sz w:val="20"/>
+                <w:szCs w:val="20"/>
+                <w:highlight w:val="yellow"/>
+              </w:rPr>
+              <w:t xml:space="preserve">the </w:t>
             </w:r>
           </w:p>
         </w:tc>
@@ -8094,6 +7812,179 @@
           </w:tcPr>
           <w:p>
             <w:pPr>
+              <w:pStyle w:val="ListParagraph"/>
+              <w:numPr>
+                <w:ilvl w:val="0"/>
+                <w:numId w:val="34"/>
+              </w:numPr>
+              <w:rPr>
+                <w:rFonts w:ascii="Calibri" w:hAnsi="Calibri" w:cs="Calibri"/>
+                <w:sz w:val="20"/>
+                <w:szCs w:val="20"/>
+              </w:rPr>
+            </w:pPr>
+            <w:r>
+              <w:rPr>
+                <w:rFonts w:ascii="Calibri" w:hAnsi="Calibri" w:cs="Calibri"/>
+                <w:sz w:val="20"/>
+                <w:szCs w:val="20"/>
+              </w:rPr>
+              <w:t xml:space="preserve">The month abbreviation for the </w:t>
+            </w:r>
+            <w:r>
+              <w:rPr>
+                <w:rFonts w:ascii="Calibri" w:hAnsi="Calibri" w:cs="Calibri"/>
+                <w:sz w:val="20"/>
+                <w:szCs w:val="20"/>
+              </w:rPr>
+              <w:softHyphen/>
+              <w:t xml:space="preserve">rst bar’s day will appear under the </w:t>
+            </w:r>
+          </w:p>
+          <w:p>
+            <w:pPr>
+              <w:pStyle w:val="ListParagraph"/>
+              <w:numPr>
+                <w:ilvl w:val="0"/>
+                <w:numId w:val="34"/>
+              </w:numPr>
+              <w:rPr>
+                <w:rFonts w:ascii="Calibri" w:hAnsi="Calibri" w:cs="Calibri"/>
+                <w:sz w:val="20"/>
+                <w:szCs w:val="20"/>
+              </w:rPr>
+            </w:pPr>
+            <w:r>
+              <w:rPr>
+                <w:rFonts w:ascii="Calibri" w:hAnsi="Calibri" w:cs="Calibri"/>
+                <w:sz w:val="20"/>
+                <w:szCs w:val="20"/>
+              </w:rPr>
+              <w:softHyphen/>
+              <w:t xml:space="preserve">rst bar only. If a new month occurs within the 18-day range, the </w:t>
+            </w:r>
+          </w:p>
+          <w:p>
+            <w:pPr>
+              <w:pStyle w:val="ListParagraph"/>
+              <w:numPr>
+                <w:ilvl w:val="0"/>
+                <w:numId w:val="34"/>
+              </w:numPr>
+              <w:rPr>
+                <w:rFonts w:ascii="Calibri" w:hAnsi="Calibri" w:cs="Calibri"/>
+                <w:sz w:val="20"/>
+                <w:szCs w:val="20"/>
+              </w:rPr>
+            </w:pPr>
+            <w:r>
+              <w:rPr>
+                <w:rFonts w:ascii="Calibri" w:hAnsi="Calibri" w:cs="Calibri"/>
+                <w:sz w:val="20"/>
+                <w:szCs w:val="20"/>
+              </w:rPr>
+              <w:t xml:space="preserve">new month’s abbreviation will appear underneath the bar for the </w:t>
+            </w:r>
+            <w:r>
+              <w:rPr>
+                <w:rFonts w:ascii="Calibri" w:hAnsi="Calibri" w:cs="Calibri"/>
+                <w:sz w:val="20"/>
+                <w:szCs w:val="20"/>
+              </w:rPr>
+              <w:softHyphen/>
+              <w:t xml:space="preserve">rst </w:t>
+            </w:r>
+          </w:p>
+          <w:p>
+            <w:pPr>
+              <w:pStyle w:val="ListParagraph"/>
+              <w:numPr>
+                <w:ilvl w:val="0"/>
+                <w:numId w:val="34"/>
+              </w:numPr>
+              <w:rPr>
+                <w:rFonts w:ascii="Calibri" w:hAnsi="Calibri" w:cs="Calibri"/>
+                <w:sz w:val="20"/>
+                <w:szCs w:val="20"/>
+              </w:rPr>
+            </w:pPr>
+            <w:r>
+              <w:rPr>
+                <w:rFonts w:ascii="Calibri" w:hAnsi="Calibri" w:cs="Calibri"/>
+                <w:sz w:val="20"/>
+                <w:szCs w:val="20"/>
+              </w:rPr>
+              <w:t>of the month.</w:t>
+            </w:r>
+          </w:p>
+          <w:p>
+            <w:pPr>
+              <w:pStyle w:val="ListParagraph"/>
+              <w:numPr>
+                <w:ilvl w:val="0"/>
+                <w:numId w:val="34"/>
+              </w:numPr>
+              <w:rPr>
+                <w:rFonts w:ascii="Calibri" w:hAnsi="Calibri" w:cs="Calibri"/>
+                <w:sz w:val="20"/>
+                <w:szCs w:val="20"/>
+              </w:rPr>
+            </w:pPr>
+            <w:r>
+              <w:rPr>
+                <w:rFonts w:ascii="Calibri" w:hAnsi="Calibri" w:cs="Calibri"/>
+                <w:sz w:val="20"/>
+                <w:szCs w:val="20"/>
+              </w:rPr>
+              <w:t xml:space="preserve">. The text TODAY will appear beneath the current day. </w:t>
+            </w:r>
+          </w:p>
+          <w:p>
+            <w:pPr>
+              <w:pStyle w:val="ListParagraph"/>
+              <w:numPr>
+                <w:ilvl w:val="0"/>
+                <w:numId w:val="34"/>
+              </w:numPr>
+              <w:rPr>
+                <w:rFonts w:ascii="Calibri" w:hAnsi="Calibri" w:cs="Calibri"/>
+                <w:sz w:val="20"/>
+                <w:szCs w:val="20"/>
+              </w:rPr>
+            </w:pPr>
+            <w:r>
+              <w:rPr>
+                <w:rFonts w:ascii="Calibri" w:hAnsi="Calibri" w:cs="Calibri"/>
+                <w:sz w:val="20"/>
+                <w:szCs w:val="20"/>
+              </w:rPr>
+              <w:t xml:space="preserve">A maturity marker will appear at the base of a bar when the maturity </w:t>
+            </w:r>
+          </w:p>
+          <w:p>
+            <w:pPr>
+              <w:pStyle w:val="ListParagraph"/>
+              <w:numPr>
+                <w:ilvl w:val="0"/>
+                <w:numId w:val="34"/>
+              </w:numPr>
+              <w:rPr>
+                <w:rFonts w:ascii="Calibri" w:hAnsi="Calibri" w:cs="Calibri"/>
+                <w:sz w:val="20"/>
+                <w:szCs w:val="20"/>
+              </w:rPr>
+            </w:pPr>
+            <w:r>
+              <w:rPr>
+                <w:rFonts w:ascii="Calibri" w:hAnsi="Calibri" w:cs="Calibri"/>
+                <w:sz w:val="20"/>
+                <w:szCs w:val="20"/>
+              </w:rPr>
+              <w:t>stage changes.</w:t>
+            </w:r>
+          </w:p>
+          <w:p>
+            <w:pPr>
               <w:ind w:left="0"/>
               <w:rPr>
                 <w:rFonts w:ascii="Calibri" w:hAnsi="Calibri" w:cs="Calibri"/>
@@ -8101,14 +7992,6 @@
                 <w:szCs w:val="20"/>
               </w:rPr>
             </w:pPr>
-            <w:r>
-              <w:rPr>
-                <w:rFonts w:ascii="Calibri" w:hAnsi="Calibri" w:cs="Calibri"/>
-                <w:sz w:val="20"/>
-                <w:szCs w:val="20"/>
-              </w:rPr>
-              <w:t>Clicking the Close button close the dialog</w:t>
-            </w:r>
           </w:p>
         </w:tc>
         <w:tc>
@@ -8199,18 +8082,16 @@
                 <w:sz w:val="20"/>
                 <w:szCs w:val="20"/>
               </w:rPr>
-              <w:t>Click the ID icon.</w:t>
-            </w:r>
-          </w:p>
-          <w:p>
-            <w:pPr>
-              <w:ind w:left="0"/>
-              <w:rPr>
-                <w:sz w:val="20"/>
-                <w:szCs w:val="20"/>
-              </w:rPr>
-            </w:pPr>
-          </w:p>
+              <w:t>Confirm the design of the Passcode dialog is as expected.</w:t>
+            </w:r>
+          </w:p>
+        </w:tc>
+        <w:tc>
+          <w:tcPr>
+            <w:tcW w:w="4050" w:type="dxa"/>
+            <w:shd w:val="clear" w:color="auto" w:fill="auto"/>
+            <w:vAlign w:val="center"/>
+          </w:tcPr>
           <w:p>
             <w:pPr>
               <w:pStyle w:val="ListParagraph"/>
@@ -8219,52 +8100,85 @@
                 <w:numId w:val="29"/>
               </w:numPr>
               <w:rPr>
-                <w:sz w:val="20"/>
-                <w:szCs w:val="20"/>
-              </w:rPr>
-            </w:pPr>
-            <w:r>
-              <w:rPr>
-                <w:sz w:val="20"/>
-                <w:szCs w:val="20"/>
-              </w:rPr>
-              <w:t>Enter data into the Probe Serial ID input box.</w:t>
-            </w:r>
-          </w:p>
-        </w:tc>
-        <w:tc>
-          <w:tcPr>
-            <w:tcW w:w="4050" w:type="dxa"/>
-            <w:shd w:val="clear" w:color="auto" w:fill="auto"/>
-            <w:vAlign w:val="center"/>
-          </w:tcPr>
-          <w:p>
-            <w:pPr>
-              <w:ind w:left="0"/>
-              <w:rPr>
-                <w:rFonts w:ascii="Calibri" w:hAnsi="Calibri" w:cs="Calibri"/>
-                <w:sz w:val="20"/>
-                <w:szCs w:val="20"/>
-              </w:rPr>
-            </w:pPr>
-            <w:r>
-              <w:rPr>
-                <w:rFonts w:ascii="Calibri" w:hAnsi="Calibri" w:cs="Calibri"/>
-                <w:sz w:val="20"/>
-                <w:szCs w:val="20"/>
-              </w:rPr>
-              <w:t>The dialog opens.</w:t>
-            </w:r>
-          </w:p>
-          <w:p>
-            <w:pPr>
-              <w:ind w:left="0"/>
-              <w:rPr>
-                <w:rFonts w:ascii="Calibri" w:hAnsi="Calibri" w:cs="Calibri"/>
-                <w:sz w:val="20"/>
-                <w:szCs w:val="20"/>
-              </w:rPr>
-            </w:pPr>
+                <w:rFonts w:ascii="Calibri" w:hAnsi="Calibri" w:cs="Calibri"/>
+                <w:sz w:val="20"/>
+                <w:szCs w:val="20"/>
+              </w:rPr>
+            </w:pPr>
+            <w:r>
+              <w:rPr>
+                <w:rFonts w:ascii="Calibri" w:hAnsi="Calibri" w:cs="Calibri"/>
+                <w:sz w:val="20"/>
+                <w:szCs w:val="20"/>
+              </w:rPr>
+              <w:t>There is an entry field. The label is correct.</w:t>
+            </w:r>
+          </w:p>
+          <w:p>
+            <w:pPr>
+              <w:pStyle w:val="ListParagraph"/>
+              <w:numPr>
+                <w:ilvl w:val="0"/>
+                <w:numId w:val="29"/>
+              </w:numPr>
+              <w:rPr>
+                <w:rFonts w:ascii="Calibri" w:hAnsi="Calibri" w:cs="Calibri"/>
+                <w:sz w:val="20"/>
+                <w:szCs w:val="20"/>
+              </w:rPr>
+            </w:pPr>
+            <w:r>
+              <w:rPr>
+                <w:rFonts w:ascii="Calibri" w:hAnsi="Calibri" w:cs="Calibri"/>
+                <w:sz w:val="20"/>
+                <w:szCs w:val="20"/>
+              </w:rPr>
+              <w:t>There is a “Where is at link”</w:t>
+            </w:r>
+          </w:p>
+          <w:p>
+            <w:pPr>
+              <w:pStyle w:val="ListParagraph"/>
+              <w:numPr>
+                <w:ilvl w:val="0"/>
+                <w:numId w:val="29"/>
+              </w:numPr>
+              <w:rPr>
+                <w:rFonts w:ascii="Calibri" w:hAnsi="Calibri" w:cs="Calibri"/>
+                <w:sz w:val="20"/>
+                <w:szCs w:val="20"/>
+              </w:rPr>
+            </w:pPr>
+            <w:r>
+              <w:rPr>
+                <w:rFonts w:ascii="Calibri" w:hAnsi="Calibri" w:cs="Calibri"/>
+                <w:sz w:val="20"/>
+                <w:szCs w:val="20"/>
+              </w:rPr>
+              <w:t>There is a button control labeled “Generate”.</w:t>
+            </w:r>
+          </w:p>
+          <w:p>
+            <w:pPr>
+              <w:pStyle w:val="ListParagraph"/>
+              <w:numPr>
+                <w:ilvl w:val="0"/>
+                <w:numId w:val="29"/>
+              </w:numPr>
+              <w:rPr>
+                <w:rFonts w:ascii="Calibri" w:hAnsi="Calibri" w:cs="Calibri"/>
+                <w:sz w:val="20"/>
+                <w:szCs w:val="20"/>
+              </w:rPr>
+            </w:pPr>
+            <w:r>
+              <w:rPr>
+                <w:rFonts w:ascii="Calibri" w:hAnsi="Calibri" w:cs="Calibri"/>
+                <w:sz w:val="20"/>
+                <w:szCs w:val="20"/>
+              </w:rPr>
+              <w:t>There is a Close button.</w:t>
+            </w:r>
           </w:p>
         </w:tc>
         <w:tc>
@@ -8344,6 +8258,279 @@
           </w:tcPr>
           <w:p>
             <w:pPr>
+              <w:ind w:left="0"/>
+              <w:rPr>
+                <w:sz w:val="20"/>
+                <w:szCs w:val="20"/>
+              </w:rPr>
+            </w:pPr>
+            <w:r>
+              <w:rPr>
+                <w:sz w:val="20"/>
+                <w:szCs w:val="20"/>
+              </w:rPr>
+              <w:t>Click on the dialog’s Close button.</w:t>
+            </w:r>
+          </w:p>
+        </w:tc>
+        <w:tc>
+          <w:tcPr>
+            <w:tcW w:w="4050" w:type="dxa"/>
+            <w:shd w:val="clear" w:color="auto" w:fill="auto"/>
+            <w:vAlign w:val="center"/>
+          </w:tcPr>
+          <w:p>
+            <w:pPr>
+              <w:ind w:left="0"/>
+              <w:rPr>
+                <w:rFonts w:ascii="Calibri" w:hAnsi="Calibri" w:cs="Calibri"/>
+                <w:sz w:val="20"/>
+                <w:szCs w:val="20"/>
+              </w:rPr>
+            </w:pPr>
+            <w:r>
+              <w:rPr>
+                <w:rFonts w:ascii="Calibri" w:hAnsi="Calibri" w:cs="Calibri"/>
+                <w:sz w:val="20"/>
+                <w:szCs w:val="20"/>
+              </w:rPr>
+              <w:t>Clicking the Close button close the dialog</w:t>
+            </w:r>
+          </w:p>
+        </w:tc>
+        <w:tc>
+          <w:tcPr>
+            <w:tcW w:w="630" w:type="dxa"/>
+            <w:shd w:val="clear" w:color="auto" w:fill="auto"/>
+            <w:vAlign w:val="center"/>
+          </w:tcPr>
+          <w:p>
+            <w:pPr>
+              <w:tabs>
+                <w:tab w:val="left" w:pos="733"/>
+                <w:tab w:val="left" w:pos="1441"/>
+              </w:tabs>
+              <w:jc w:val="center"/>
+              <w:rPr>
+                <w:rFonts w:ascii="Calibri" w:hAnsi="Calibri" w:cs="Calibri"/>
+                <w:b/>
+                <w:bCs/>
+                <w:sz w:val="20"/>
+                <w:szCs w:val="20"/>
+              </w:rPr>
+            </w:pPr>
+          </w:p>
+        </w:tc>
+        <w:tc>
+          <w:tcPr>
+            <w:tcW w:w="3513" w:type="dxa"/>
+            <w:shd w:val="clear" w:color="auto" w:fill="auto"/>
+            <w:vAlign w:val="center"/>
+          </w:tcPr>
+          <w:p>
+            <w:pPr>
+              <w:rPr>
+                <w:rFonts w:ascii="Calibri" w:hAnsi="Calibri" w:cs="Calibri"/>
+                <w:b/>
+                <w:sz w:val="20"/>
+                <w:szCs w:val="20"/>
+              </w:rPr>
+            </w:pPr>
+          </w:p>
+        </w:tc>
+      </w:tr>
+      <w:tr>
+        <w:trPr>
+          <w:cantSplit/>
+          <w:trHeight w:val="656"/>
+          <w:tblHeader/>
+          <w:jc w:val="center"/>
+        </w:trPr>
+        <w:tc>
+          <w:tcPr>
+            <w:tcW w:w="636" w:type="dxa"/>
+            <w:shd w:val="clear" w:color="auto" w:fill="auto"/>
+          </w:tcPr>
+          <w:p>
+            <w:pPr>
+              <w:pStyle w:val="ListParagraph"/>
+              <w:numPr>
+                <w:ilvl w:val="0"/>
+                <w:numId w:val="11"/>
+              </w:numPr>
+              <w:contextualSpacing w:val="0"/>
+              <w:rPr>
+                <w:rFonts w:eastAsia="Times New Roman" w:cs="Calibri"/>
+                <w:bCs/>
+                <w:sz w:val="20"/>
+                <w:szCs w:val="20"/>
+              </w:rPr>
+            </w:pPr>
+          </w:p>
+        </w:tc>
+        <w:tc>
+          <w:tcPr>
+            <w:tcW w:w="5431" w:type="dxa"/>
+            <w:shd w:val="clear" w:color="auto" w:fill="auto"/>
+          </w:tcPr>
+          <w:p>
+            <w:pPr>
+              <w:ind w:left="0"/>
+              <w:rPr>
+                <w:sz w:val="20"/>
+                <w:szCs w:val="20"/>
+              </w:rPr>
+            </w:pPr>
+            <w:r>
+              <w:rPr>
+                <w:sz w:val="20"/>
+                <w:szCs w:val="20"/>
+              </w:rPr>
+              <w:t>Click the ID icon.</w:t>
+            </w:r>
+          </w:p>
+          <w:p>
+            <w:pPr>
+              <w:ind w:left="0"/>
+              <w:rPr>
+                <w:sz w:val="20"/>
+                <w:szCs w:val="20"/>
+              </w:rPr>
+            </w:pPr>
+          </w:p>
+          <w:p>
+            <w:pPr>
+              <w:pStyle w:val="ListParagraph"/>
+              <w:numPr>
+                <w:ilvl w:val="0"/>
+                <w:numId w:val="29"/>
+              </w:numPr>
+              <w:rPr>
+                <w:sz w:val="20"/>
+                <w:szCs w:val="20"/>
+              </w:rPr>
+            </w:pPr>
+            <w:r>
+              <w:rPr>
+                <w:sz w:val="20"/>
+                <w:szCs w:val="20"/>
+              </w:rPr>
+              <w:t>Enter data into the Probe Serial ID input box.</w:t>
+            </w:r>
+          </w:p>
+        </w:tc>
+        <w:tc>
+          <w:tcPr>
+            <w:tcW w:w="4050" w:type="dxa"/>
+            <w:shd w:val="clear" w:color="auto" w:fill="auto"/>
+            <w:vAlign w:val="center"/>
+          </w:tcPr>
+          <w:p>
+            <w:pPr>
+              <w:ind w:left="0"/>
+              <w:rPr>
+                <w:rFonts w:ascii="Calibri" w:hAnsi="Calibri" w:cs="Calibri"/>
+                <w:sz w:val="20"/>
+                <w:szCs w:val="20"/>
+              </w:rPr>
+            </w:pPr>
+            <w:r>
+              <w:rPr>
+                <w:rFonts w:ascii="Calibri" w:hAnsi="Calibri" w:cs="Calibri"/>
+                <w:sz w:val="20"/>
+                <w:szCs w:val="20"/>
+              </w:rPr>
+              <w:t>The dialog opens.</w:t>
+            </w:r>
+          </w:p>
+          <w:p>
+            <w:pPr>
+              <w:ind w:left="0"/>
+              <w:rPr>
+                <w:rFonts w:ascii="Calibri" w:hAnsi="Calibri" w:cs="Calibri"/>
+                <w:sz w:val="20"/>
+                <w:szCs w:val="20"/>
+              </w:rPr>
+            </w:pPr>
+          </w:p>
+        </w:tc>
+        <w:tc>
+          <w:tcPr>
+            <w:tcW w:w="630" w:type="dxa"/>
+            <w:shd w:val="clear" w:color="auto" w:fill="auto"/>
+            <w:vAlign w:val="center"/>
+          </w:tcPr>
+          <w:p>
+            <w:pPr>
+              <w:tabs>
+                <w:tab w:val="left" w:pos="733"/>
+                <w:tab w:val="left" w:pos="1441"/>
+              </w:tabs>
+              <w:jc w:val="center"/>
+              <w:rPr>
+                <w:rFonts w:ascii="Calibri" w:hAnsi="Calibri" w:cs="Calibri"/>
+                <w:b/>
+                <w:bCs/>
+                <w:sz w:val="20"/>
+                <w:szCs w:val="20"/>
+              </w:rPr>
+            </w:pPr>
+          </w:p>
+        </w:tc>
+        <w:tc>
+          <w:tcPr>
+            <w:tcW w:w="3513" w:type="dxa"/>
+            <w:shd w:val="clear" w:color="auto" w:fill="auto"/>
+            <w:vAlign w:val="center"/>
+          </w:tcPr>
+          <w:p>
+            <w:pPr>
+              <w:rPr>
+                <w:rFonts w:ascii="Calibri" w:hAnsi="Calibri" w:cs="Calibri"/>
+                <w:b/>
+                <w:sz w:val="20"/>
+                <w:szCs w:val="20"/>
+              </w:rPr>
+            </w:pPr>
+          </w:p>
+        </w:tc>
+      </w:tr>
+      <w:tr>
+        <w:trPr>
+          <w:cantSplit/>
+          <w:trHeight w:val="656"/>
+          <w:tblHeader/>
+          <w:jc w:val="center"/>
+        </w:trPr>
+        <w:tc>
+          <w:tcPr>
+            <w:tcW w:w="636" w:type="dxa"/>
+            <w:shd w:val="clear" w:color="auto" w:fill="auto"/>
+          </w:tcPr>
+          <w:p>
+            <w:pPr>
+              <w:pStyle w:val="ListParagraph"/>
+              <w:numPr>
+                <w:ilvl w:val="0"/>
+                <w:numId w:val="11"/>
+              </w:numPr>
+              <w:contextualSpacing w:val="0"/>
+              <w:rPr>
+                <w:rFonts w:eastAsia="Times New Roman" w:cs="Calibri"/>
+                <w:bCs/>
+                <w:sz w:val="20"/>
+                <w:szCs w:val="20"/>
+              </w:rPr>
+            </w:pPr>
+          </w:p>
+        </w:tc>
+        <w:tc>
+          <w:tcPr>
+            <w:tcW w:w="5431" w:type="dxa"/>
+            <w:shd w:val="clear" w:color="auto" w:fill="auto"/>
+          </w:tcPr>
+          <w:p>
+            <w:pPr>
               <w:pStyle w:val="ListParagraph"/>
               <w:numPr>
                 <w:ilvl w:val="0"/>
@@ -10832,6 +11019,7 @@
                 <w:sz w:val="20"/>
                 <w:szCs w:val="20"/>
               </w:rPr>
+              <w:lastRenderedPageBreak/>
               <w:t>Testing is completed for this section</w:t>
             </w:r>
           </w:p>
@@ -11490,25 +11678,7 @@
                 <w:sz w:val="20"/>
                 <w:szCs w:val="20"/>
               </w:rPr>
-              <w:t xml:space="preserve"> = (P) assed, (F) ailed or (B) </w:t>
-            </w:r>
-            <w:proofErr w:type="spellStart"/>
-            <w:r>
-              <w:rPr>
-                <w:rFonts w:ascii="Calibri" w:hAnsi="Calibri" w:cs="Calibri"/>
-                <w:sz w:val="20"/>
-                <w:szCs w:val="20"/>
-              </w:rPr>
-              <w:t>ypassed</w:t>
-            </w:r>
-            <w:proofErr w:type="spellEnd"/>
-            <w:r>
-              <w:rPr>
-                <w:rFonts w:ascii="Calibri" w:hAnsi="Calibri" w:cs="Calibri"/>
-                <w:sz w:val="20"/>
-                <w:szCs w:val="20"/>
-              </w:rPr>
-              <w:t>. The step was bypassed.</w:t>
+              <w:t xml:space="preserve"> = (P) assed, (F) ailed or (B) ypassed. The step was bypassed.</w:t>
             </w:r>
           </w:p>
         </w:tc>
@@ -14543,25 +14713,7 @@
                 <w:sz w:val="20"/>
                 <w:szCs w:val="20"/>
               </w:rPr>
-              <w:t xml:space="preserve"> = (P) assed, (F) ailed or (B) </w:t>
-            </w:r>
-            <w:proofErr w:type="spellStart"/>
-            <w:r>
-              <w:rPr>
-                <w:rFonts w:ascii="Calibri" w:hAnsi="Calibri" w:cs="Calibri"/>
-                <w:sz w:val="20"/>
-                <w:szCs w:val="20"/>
-              </w:rPr>
-              <w:t>ypassed</w:t>
-            </w:r>
-            <w:proofErr w:type="spellEnd"/>
-            <w:r>
-              <w:rPr>
-                <w:rFonts w:ascii="Calibri" w:hAnsi="Calibri" w:cs="Calibri"/>
-                <w:sz w:val="20"/>
-                <w:szCs w:val="20"/>
-              </w:rPr>
-              <w:t>. The step was bypassed.</w:t>
+              <w:t xml:space="preserve"> = (P) assed, (F) ailed or (B) ypassed. The step was bypassed.</w:t>
             </w:r>
           </w:p>
         </w:tc>
@@ -15776,25 +15928,7 @@
                 <w:sz w:val="20"/>
                 <w:szCs w:val="20"/>
               </w:rPr>
-              <w:t xml:space="preserve">The Field entries as specified works. </w:t>
-            </w:r>
-            <w:proofErr w:type="spellStart"/>
-            <w:r>
-              <w:rPr>
-                <w:color w:val="000000" w:themeColor="text1"/>
-                <w:sz w:val="20"/>
-                <w:szCs w:val="20"/>
-              </w:rPr>
-              <w:t>Ie</w:t>
-            </w:r>
-            <w:proofErr w:type="spellEnd"/>
-            <w:r>
-              <w:rPr>
-                <w:color w:val="000000" w:themeColor="text1"/>
-                <w:sz w:val="20"/>
-                <w:szCs w:val="20"/>
-              </w:rPr>
-              <w:t xml:space="preserve"> min/max, defaults values allow and not allowed datatypes were tested and behaves as is expected.</w:t>
+              <w:t>The Field entries as specified works. Ie min/max, defaults values allow and not allowed datatypes were tested and behaves as is expected.</w:t>
             </w:r>
           </w:p>
         </w:tc>
@@ -16174,7 +16308,7 @@
         <w:sz w:val="16"/>
         <w:szCs w:val="16"/>
       </w:rPr>
-      <w:t>21</w:t>
+      <w:t>22</w:t>
     </w:r>
     <w:r>
       <w:rPr>
@@ -17565,6 +17699,119 @@
     </w:lvl>
   </w:abstractNum>
   <w:abstractNum w:abstractNumId="10">
+    <w:nsid w:val="331B40BE"/>
+    <w:multiLevelType w:val="hybridMultilevel"/>
+    <w:tmpl w:val="7D7EECBC"/>
+    <w:lvl w:ilvl="0" w:tplc="A60A58FE">
+      <w:numFmt w:val="bullet"/>
+      <w:suff w:val="space"/>
+      <w:lvlText w:val="-"/>
+      <w:lvlJc w:val="left"/>
+      <w:pPr>
+        <w:ind w:left="0" w:firstLine="0"/>
+      </w:pPr>
+      <w:rPr>
+        <w:rFonts w:ascii="Calibri" w:eastAsiaTheme="minorHAnsi" w:hAnsi="Calibri" w:cstheme="minorBidi" w:hint="default"/>
+      </w:rPr>
+    </w:lvl>
+    <w:lvl w:ilvl="1" w:tplc="04090003" w:tentative="1">
+      <w:start w:val="1"/>
+      <w:numFmt w:val="bullet"/>
+      <w:lvlText w:val="o"/>
+      <w:lvlJc w:val="left"/>
+      <w:pPr>
+        <w:ind w:left="1440" w:hanging="360"/>
+      </w:pPr>
+      <w:rPr>
+        <w:rFonts w:ascii="Courier New" w:hAnsi="Courier New" w:cs="Courier New" w:hint="default"/>
+      </w:rPr>
+    </w:lvl>
+    <w:lvl w:ilvl="2" w:tplc="04090005" w:tentative="1">
+      <w:start w:val="1"/>
+      <w:numFmt w:val="bullet"/>
+      <w:lvlText w:val=""/>
+      <w:lvlJc w:val="left"/>
+      <w:pPr>
+        <w:ind w:left="2160" w:hanging="360"/>
+      </w:pPr>
+      <w:rPr>
+        <w:rFonts w:ascii="Wingdings" w:hAnsi="Wingdings" w:hint="default"/>
+      </w:rPr>
+    </w:lvl>
+    <w:lvl w:ilvl="3" w:tplc="04090001" w:tentative="1">
+      <w:start w:val="1"/>
+      <w:numFmt w:val="bullet"/>
+      <w:lvlText w:val=""/>
+      <w:lvlJc w:val="left"/>
+      <w:pPr>
+        <w:ind w:left="2880" w:hanging="360"/>
+      </w:pPr>
+      <w:rPr>
+        <w:rFonts w:ascii="Symbol" w:hAnsi="Symbol" w:hint="default"/>
+      </w:rPr>
+    </w:lvl>
+    <w:lvl w:ilvl="4" w:tplc="04090003" w:tentative="1">
+      <w:start w:val="1"/>
+      <w:numFmt w:val="bullet"/>
+      <w:lvlText w:val="o"/>
+      <w:lvlJc w:val="left"/>
+      <w:pPr>
+        <w:ind w:left="3600" w:hanging="360"/>
+      </w:pPr>
+      <w:rPr>
+        <w:rFonts w:ascii="Courier New" w:hAnsi="Courier New" w:cs="Courier New" w:hint="default"/>
+      </w:rPr>
+    </w:lvl>
+    <w:lvl w:ilvl="5" w:tplc="04090005" w:tentative="1">
+      <w:start w:val="1"/>
+      <w:numFmt w:val="bullet"/>
+      <w:lvlText w:val=""/>
+      <w:lvlJc w:val="left"/>
+      <w:pPr>
+        <w:ind w:left="4320" w:hanging="360"/>
+      </w:pPr>
+      <w:rPr>
+        <w:rFonts w:ascii="Wingdings" w:hAnsi="Wingdings" w:hint="default"/>
+      </w:rPr>
+    </w:lvl>
+    <w:lvl w:ilvl="6" w:tplc="04090001" w:tentative="1">
+      <w:start w:val="1"/>
+      <w:numFmt w:val="bullet"/>
+      <w:lvlText w:val=""/>
+      <w:lvlJc w:val="left"/>
+      <w:pPr>
+        <w:ind w:left="5040" w:hanging="360"/>
+      </w:pPr>
+      <w:rPr>
+        <w:rFonts w:ascii="Symbol" w:hAnsi="Symbol" w:hint="default"/>
+      </w:rPr>
+    </w:lvl>
+    <w:lvl w:ilvl="7" w:tplc="04090003" w:tentative="1">
+      <w:start w:val="1"/>
+      <w:numFmt w:val="bullet"/>
+      <w:lvlText w:val="o"/>
+      <w:lvlJc w:val="left"/>
+      <w:pPr>
+        <w:ind w:left="5760" w:hanging="360"/>
+      </w:pPr>
+      <w:rPr>
+        <w:rFonts w:ascii="Courier New" w:hAnsi="Courier New" w:cs="Courier New" w:hint="default"/>
+      </w:rPr>
+    </w:lvl>
+    <w:lvl w:ilvl="8" w:tplc="04090005" w:tentative="1">
+      <w:start w:val="1"/>
+      <w:numFmt w:val="bullet"/>
+      <w:lvlText w:val=""/>
+      <w:lvlJc w:val="left"/>
+      <w:pPr>
+        <w:ind w:left="6480" w:hanging="360"/>
+      </w:pPr>
+      <w:rPr>
+        <w:rFonts w:ascii="Wingdings" w:hAnsi="Wingdings" w:hint="default"/>
+      </w:rPr>
+    </w:lvl>
+  </w:abstractNum>
+  <w:abstractNum w:abstractNumId="11">
     <w:nsid w:val="346E2A00"/>
     <w:multiLevelType w:val="hybridMultilevel"/>
     <w:tmpl w:val="4B7C338A"/>
@@ -17650,7 +17897,7 @@
       </w:pPr>
     </w:lvl>
   </w:abstractNum>
-  <w:abstractNum w:abstractNumId="11">
+  <w:abstractNum w:abstractNumId="12">
     <w:nsid w:val="36A642CF"/>
     <w:multiLevelType w:val="hybridMultilevel"/>
     <w:tmpl w:val="49DCE58E"/>
@@ -17763,7 +18010,7 @@
       </w:rPr>
     </w:lvl>
   </w:abstractNum>
-  <w:abstractNum w:abstractNumId="12">
+  <w:abstractNum w:abstractNumId="13">
     <w:nsid w:val="3DA77BF4"/>
     <w:multiLevelType w:val="hybridMultilevel"/>
     <w:tmpl w:val="015EF2C8"/>
@@ -17875,7 +18122,7 @@
       </w:rPr>
     </w:lvl>
   </w:abstractNum>
-  <w:abstractNum w:abstractNumId="13">
+  <w:abstractNum w:abstractNumId="14">
     <w:nsid w:val="410D4457"/>
     <w:multiLevelType w:val="hybridMultilevel"/>
     <w:tmpl w:val="4016F310"/>
@@ -17988,7 +18235,7 @@
       </w:rPr>
     </w:lvl>
   </w:abstractNum>
-  <w:abstractNum w:abstractNumId="14">
+  <w:abstractNum w:abstractNumId="15">
     <w:nsid w:val="42545704"/>
     <w:multiLevelType w:val="hybridMultilevel"/>
     <w:tmpl w:val="B2306CA2"/>
@@ -18101,7 +18348,7 @@
       </w:rPr>
     </w:lvl>
   </w:abstractNum>
-  <w:abstractNum w:abstractNumId="15">
+  <w:abstractNum w:abstractNumId="16">
     <w:nsid w:val="458C586B"/>
     <w:multiLevelType w:val="hybridMultilevel"/>
     <w:tmpl w:val="E878DA82"/>
@@ -18190,7 +18437,7 @@
       </w:pPr>
     </w:lvl>
   </w:abstractNum>
-  <w:abstractNum w:abstractNumId="16">
+  <w:abstractNum w:abstractNumId="17">
     <w:nsid w:val="48E07C93"/>
     <w:multiLevelType w:val="hybridMultilevel"/>
     <w:tmpl w:val="23083B16"/>
@@ -18303,7 +18550,7 @@
       </w:rPr>
     </w:lvl>
   </w:abstractNum>
-  <w:abstractNum w:abstractNumId="17">
+  <w:abstractNum w:abstractNumId="18">
     <w:nsid w:val="493A6B0A"/>
     <w:multiLevelType w:val="hybridMultilevel"/>
     <w:tmpl w:val="5AD4EAFC"/>
@@ -18416,7 +18663,7 @@
       </w:rPr>
     </w:lvl>
   </w:abstractNum>
-  <w:abstractNum w:abstractNumId="18">
+  <w:abstractNum w:abstractNumId="19">
     <w:nsid w:val="49477DED"/>
     <w:multiLevelType w:val="multilevel"/>
     <w:tmpl w:val="97AAC3E0"/>
@@ -18565,7 +18812,7 @@
       </w:rPr>
     </w:lvl>
   </w:abstractNum>
-  <w:abstractNum w:abstractNumId="19">
+  <w:abstractNum w:abstractNumId="20">
     <w:nsid w:val="4B45631A"/>
     <w:multiLevelType w:val="multilevel"/>
     <w:tmpl w:val="30CC887C"/>
@@ -18714,7 +18961,7 @@
       </w:rPr>
     </w:lvl>
   </w:abstractNum>
-  <w:abstractNum w:abstractNumId="20">
+  <w:abstractNum w:abstractNumId="21">
     <w:nsid w:val="4EB66569"/>
     <w:multiLevelType w:val="hybridMultilevel"/>
     <w:tmpl w:val="2DD6D7AE"/>
@@ -18827,7 +19074,7 @@
       </w:rPr>
     </w:lvl>
   </w:abstractNum>
-  <w:abstractNum w:abstractNumId="21">
+  <w:abstractNum w:abstractNumId="22">
     <w:nsid w:val="541B4586"/>
     <w:multiLevelType w:val="hybridMultilevel"/>
     <w:tmpl w:val="E270685C"/>
@@ -18940,7 +19187,7 @@
       </w:rPr>
     </w:lvl>
   </w:abstractNum>
-  <w:abstractNum w:abstractNumId="22">
+  <w:abstractNum w:abstractNumId="23">
     <w:nsid w:val="57E361B1"/>
     <w:multiLevelType w:val="multilevel"/>
     <w:tmpl w:val="213C54E6"/>
@@ -19089,7 +19336,7 @@
       </w:rPr>
     </w:lvl>
   </w:abstractNum>
-  <w:abstractNum w:abstractNumId="23">
+  <w:abstractNum w:abstractNumId="24">
     <w:nsid w:val="58C429E9"/>
     <w:multiLevelType w:val="hybridMultilevel"/>
     <w:tmpl w:val="A464031E"/>
@@ -19202,7 +19449,7 @@
       </w:rPr>
     </w:lvl>
   </w:abstractNum>
-  <w:abstractNum w:abstractNumId="24">
+  <w:abstractNum w:abstractNumId="25">
     <w:nsid w:val="600A19BF"/>
     <w:multiLevelType w:val="hybridMultilevel"/>
     <w:tmpl w:val="B5AC391C"/>
@@ -19315,7 +19562,7 @@
       </w:rPr>
     </w:lvl>
   </w:abstractNum>
-  <w:abstractNum w:abstractNumId="25">
+  <w:abstractNum w:abstractNumId="26">
     <w:nsid w:val="62411FD6"/>
     <w:multiLevelType w:val="hybridMultilevel"/>
     <w:tmpl w:val="7E60D06C"/>
@@ -19401,7 +19648,7 @@
       </w:pPr>
     </w:lvl>
   </w:abstractNum>
-  <w:abstractNum w:abstractNumId="26">
+  <w:abstractNum w:abstractNumId="27">
     <w:nsid w:val="64FD19EC"/>
     <w:multiLevelType w:val="hybridMultilevel"/>
     <w:tmpl w:val="02EA2D1C"/>
@@ -19514,7 +19761,7 @@
       </w:rPr>
     </w:lvl>
   </w:abstractNum>
-  <w:abstractNum w:abstractNumId="27">
+  <w:abstractNum w:abstractNumId="28">
     <w:nsid w:val="66E3520D"/>
     <w:multiLevelType w:val="hybridMultilevel"/>
     <w:tmpl w:val="ACF02850"/>
@@ -19627,7 +19874,7 @@
       </w:rPr>
     </w:lvl>
   </w:abstractNum>
-  <w:abstractNum w:abstractNumId="28">
+  <w:abstractNum w:abstractNumId="29">
     <w:nsid w:val="6A895303"/>
     <w:multiLevelType w:val="hybridMultilevel"/>
     <w:tmpl w:val="D3F274BA"/>
@@ -19739,7 +19986,7 @@
       </w:rPr>
     </w:lvl>
   </w:abstractNum>
-  <w:abstractNum w:abstractNumId="29">
+  <w:abstractNum w:abstractNumId="30">
     <w:nsid w:val="6BD93CD6"/>
     <w:multiLevelType w:val="multilevel"/>
     <w:tmpl w:val="06FA266E"/>
@@ -19861,7 +20108,7 @@
       </w:pPr>
     </w:lvl>
   </w:abstractNum>
-  <w:abstractNum w:abstractNumId="30">
+  <w:abstractNum w:abstractNumId="31">
     <w:nsid w:val="6CA834FD"/>
     <w:multiLevelType w:val="multilevel"/>
     <w:tmpl w:val="363E65F6"/>
@@ -20001,7 +20248,7 @@
       </w:rPr>
     </w:lvl>
   </w:abstractNum>
-  <w:abstractNum w:abstractNumId="31">
+  <w:abstractNum w:abstractNumId="32">
     <w:nsid w:val="6F944A0D"/>
     <w:multiLevelType w:val="hybridMultilevel"/>
     <w:tmpl w:val="4B6E4CFA"/>
@@ -20113,7 +20360,7 @@
       </w:rPr>
     </w:lvl>
   </w:abstractNum>
-  <w:abstractNum w:abstractNumId="32">
+  <w:abstractNum w:abstractNumId="33">
     <w:nsid w:val="76415B48"/>
     <w:multiLevelType w:val="hybridMultilevel"/>
     <w:tmpl w:val="97A64F2A"/>
@@ -20254,7 +20501,7 @@
       </w:rPr>
     </w:lvl>
   </w:abstractNum>
-  <w:abstractNum w:abstractNumId="33">
+  <w:abstractNum w:abstractNumId="34">
     <w:nsid w:val="7A2D6A3F"/>
     <w:multiLevelType w:val="hybridMultilevel"/>
     <w:tmpl w:val="7C1CCD3A"/>
@@ -20367,7 +20614,7 @@
       </w:rPr>
     </w:lvl>
   </w:abstractNum>
-  <w:abstractNum w:abstractNumId="34">
+  <w:abstractNum w:abstractNumId="35">
     <w:nsid w:val="7B147C3C"/>
     <w:multiLevelType w:val="hybridMultilevel"/>
     <w:tmpl w:val="4B7C338A"/>
@@ -20453,7 +20700,7 @@
       </w:pPr>
     </w:lvl>
   </w:abstractNum>
-  <w:abstractNum w:abstractNumId="35">
+  <w:abstractNum w:abstractNumId="36">
     <w:nsid w:val="7C065890"/>
     <w:multiLevelType w:val="hybridMultilevel"/>
     <w:tmpl w:val="24D0B930"/>
@@ -20567,28 +20814,28 @@
     </w:lvl>
   </w:abstractNum>
   <w:num w:numId="1">
-    <w:abstractNumId w:val="29"/>
+    <w:abstractNumId w:val="30"/>
   </w:num>
   <w:num w:numId="2">
-    <w:abstractNumId w:val="30"/>
+    <w:abstractNumId w:val="31"/>
   </w:num>
   <w:num w:numId="3">
-    <w:abstractNumId w:val="32"/>
+    <w:abstractNumId w:val="33"/>
   </w:num>
   <w:num w:numId="4">
-    <w:abstractNumId w:val="35"/>
+    <w:abstractNumId w:val="36"/>
   </w:num>
   <w:num w:numId="5">
-    <w:abstractNumId w:val="27"/>
+    <w:abstractNumId w:val="28"/>
   </w:num>
   <w:num w:numId="6">
-    <w:abstractNumId w:val="24"/>
+    <w:abstractNumId w:val="25"/>
   </w:num>
   <w:num w:numId="7">
     <w:abstractNumId w:val="0"/>
   </w:num>
   <w:num w:numId="8">
-    <w:abstractNumId w:val="31"/>
+    <w:abstractNumId w:val="32"/>
   </w:num>
   <w:num w:numId="9">
     <w:abstractNumId w:val="9"/>
@@ -20597,19 +20844,19 @@
     <w:abstractNumId w:val="4"/>
   </w:num>
   <w:num w:numId="11">
-    <w:abstractNumId w:val="34"/>
+    <w:abstractNumId w:val="35"/>
   </w:num>
   <w:num w:numId="12">
-    <w:abstractNumId w:val="25"/>
+    <w:abstractNumId w:val="26"/>
   </w:num>
   <w:num w:numId="13">
-    <w:abstractNumId w:val="11"/>
+    <w:abstractNumId w:val="12"/>
   </w:num>
   <w:num w:numId="14">
-    <w:abstractNumId w:val="21"/>
+    <w:abstractNumId w:val="22"/>
   </w:num>
   <w:num w:numId="15">
-    <w:abstractNumId w:val="22"/>
+    <w:abstractNumId w:val="23"/>
   </w:num>
   <w:num w:numId="16">
     <w:abstractNumId w:val="3"/>
@@ -20618,55 +20865,55 @@
     <w:abstractNumId w:val="8"/>
   </w:num>
   <w:num w:numId="18">
-    <w:abstractNumId w:val="19"/>
+    <w:abstractNumId w:val="20"/>
   </w:num>
   <w:num w:numId="19">
     <w:abstractNumId w:val="1"/>
   </w:num>
   <w:num w:numId="20">
-    <w:abstractNumId w:val="18"/>
+    <w:abstractNumId w:val="19"/>
   </w:num>
   <w:num w:numId="21">
-    <w:abstractNumId w:val="15"/>
+    <w:abstractNumId w:val="16"/>
   </w:num>
   <w:num w:numId="22">
-    <w:abstractNumId w:val="16"/>
+    <w:abstractNumId w:val="17"/>
   </w:num>
   <w:num w:numId="23">
-    <w:abstractNumId w:val="26"/>
+    <w:abstractNumId w:val="27"/>
   </w:num>
   <w:num w:numId="24">
     <w:abstractNumId w:val="5"/>
   </w:num>
   <w:num w:numId="25">
-    <w:abstractNumId w:val="20"/>
+    <w:abstractNumId w:val="21"/>
   </w:num>
   <w:num w:numId="26">
-    <w:abstractNumId w:val="12"/>
+    <w:abstractNumId w:val="13"/>
   </w:num>
   <w:num w:numId="27">
-    <w:abstractNumId w:val="32"/>
+    <w:abstractNumId w:val="33"/>
   </w:num>
   <w:num w:numId="28">
-    <w:abstractNumId w:val="10"/>
+    <w:abstractNumId w:val="11"/>
   </w:num>
   <w:num w:numId="29">
-    <w:abstractNumId w:val="23"/>
+    <w:abstractNumId w:val="24"/>
   </w:num>
   <w:num w:numId="30">
-    <w:abstractNumId w:val="13"/>
+    <w:abstractNumId w:val="14"/>
   </w:num>
   <w:num w:numId="31">
-    <w:abstractNumId w:val="17"/>
+    <w:abstractNumId w:val="18"/>
   </w:num>
   <w:num w:numId="32">
     <w:abstractNumId w:val="2"/>
   </w:num>
   <w:num w:numId="33">
-    <w:abstractNumId w:val="29"/>
+    <w:abstractNumId w:val="30"/>
   </w:num>
   <w:num w:numId="34">
-    <w:abstractNumId w:val="14"/>
+    <w:abstractNumId w:val="15"/>
   </w:num>
   <w:num w:numId="35">
     <w:abstractNumId w:val="7"/>
@@ -20692,13 +20939,16 @@
     </w:lvlOverride>
   </w:num>
   <w:num w:numId="37">
-    <w:abstractNumId w:val="33"/>
+    <w:abstractNumId w:val="34"/>
   </w:num>
   <w:num w:numId="38">
     <w:abstractNumId w:val="6"/>
   </w:num>
   <w:num w:numId="39">
-    <w:abstractNumId w:val="28"/>
+    <w:abstractNumId w:val="29"/>
+  </w:num>
+  <w:num w:numId="40">
+    <w:abstractNumId w:val="10"/>
   </w:num>
   <w:numIdMacAtCleanup w:val="13"/>
 </w:numbering>
@@ -21311,6 +21561,7 @@
   <w:style w:type="character" w:default="1" w:styleId="DefaultParagraphFont">
     <w:name w:val="Default Paragraph Font"/>
     <w:uiPriority w:val="1"/>
+    <w:semiHidden/>
     <w:unhideWhenUsed/>
   </w:style>
   <w:style w:type="table" w:default="1" w:styleId="TableNormal">
